--- a/Works/99-04-01.docx
+++ b/Works/99-04-01.docx
@@ -941,6 +941,16 @@
               <w:ind w:left="0"/>
               <w:cnfStyle w:val="000000000000" w:firstRow="0" w:lastRow="0" w:firstColumn="0" w:lastColumn="0" w:oddVBand="0" w:evenVBand="0" w:oddHBand="0" w:evenHBand="0" w:firstRowFirstColumn="0" w:firstRowLastColumn="0" w:lastRowFirstColumn="0" w:lastRowLastColumn="0"/>
               <w:rPr>
+                <w:b/>
+                <w:bCs/>
+                <w:sz w:val="20"/>
+                <w:szCs w:val="22"/>
+                <w:rtl/>
+                <w:lang w:bidi="fa-IR"/>
+              </w:rPr>
+            </w:pPr>
+            <w:r>
+              <w:rPr>
                 <w:rFonts w:hint="cs"/>
                 <w:b/>
                 <w:bCs/>
@@ -949,7 +959,20 @@
                 <w:rtl/>
                 <w:lang w:bidi="fa-IR"/>
               </w:rPr>
-            </w:pPr>
+              <w:t xml:space="preserve">تعویض </w:t>
+            </w:r>
+            <w:proofErr w:type="spellStart"/>
+            <w:r>
+              <w:rPr>
+                <w:b/>
+                <w:bCs/>
+                <w:sz w:val="20"/>
+                <w:szCs w:val="22"/>
+                <w:lang w:bidi="fa-IR"/>
+              </w:rPr>
+              <w:t>api</w:t>
+            </w:r>
+            <w:proofErr w:type="spellEnd"/>
             <w:r>
               <w:rPr>
                 <w:rFonts w:hint="cs"/>
@@ -960,45 +983,7 @@
                 <w:rtl/>
                 <w:lang w:bidi="fa-IR"/>
               </w:rPr>
-              <w:t xml:space="preserve">تعویض </w:t>
-            </w:r>
-            <w:proofErr w:type="spellStart"/>
-            <w:r>
-              <w:rPr>
-                <w:b/>
-                <w:bCs/>
-                <w:sz w:val="20"/>
-                <w:szCs w:val="22"/>
-                <w:lang w:bidi="fa-IR"/>
-              </w:rPr>
-              <w:t>api</w:t>
-            </w:r>
-            <w:proofErr w:type="spellEnd"/>
-            <w:r>
-              <w:rPr>
-                <w:rFonts w:hint="cs"/>
-                <w:b/>
-                <w:bCs/>
-                <w:sz w:val="20"/>
-                <w:szCs w:val="22"/>
-                <w:rtl/>
-                <w:lang w:bidi="fa-IR"/>
-              </w:rPr>
-              <w:t xml:space="preserve"> برای در</w:t>
-            </w:r>
-            <w:bookmarkStart w:id="0" w:name="_GoBack"/>
-            <w:bookmarkEnd w:id="0"/>
-            <w:r>
-              <w:rPr>
-                <w:rFonts w:hint="cs"/>
-                <w:b/>
-                <w:bCs/>
-                <w:sz w:val="20"/>
-                <w:szCs w:val="22"/>
-                <w:rtl/>
-                <w:lang w:bidi="fa-IR"/>
-              </w:rPr>
-              <w:t>یافت اطلاعات راننده بر مبنای کد ملی (قبلا بر اساس شماره کارت هوشمند) دریافت میکرد</w:t>
+              <w:t xml:space="preserve"> برای دریافت اطلاعات راننده بر مبنای کد ملی (قبلا بر اساس شماره کارت هوشمند) دریافت میکرد</w:t>
             </w:r>
           </w:p>
         </w:tc>
@@ -1020,6 +1005,16 @@
                 <w:lang w:bidi="fa-IR"/>
               </w:rPr>
             </w:pPr>
+            <w:r>
+              <w:rPr>
+                <w:rFonts w:hint="cs"/>
+                <w:sz w:val="18"/>
+                <w:szCs w:val="20"/>
+                <w:rtl/>
+                <w:lang w:bidi="fa-IR"/>
+              </w:rPr>
+              <w:t>انجام شد</w:t>
+            </w:r>
           </w:p>
         </w:tc>
       </w:tr>
@@ -1067,7 +1062,6 @@
               <w:ind w:left="0"/>
               <w:cnfStyle w:val="000000100000" w:firstRow="0" w:lastRow="0" w:firstColumn="0" w:lastColumn="0" w:oddVBand="0" w:evenVBand="0" w:oddHBand="1" w:evenHBand="0" w:firstRowFirstColumn="0" w:firstRowLastColumn="0" w:lastRowFirstColumn="0" w:lastRowLastColumn="0"/>
               <w:rPr>
-                <w:rFonts w:hint="cs"/>
                 <w:b/>
                 <w:bCs/>
                 <w:sz w:val="20"/>
@@ -1132,6 +1126,16 @@
                 <w:lang w:bidi="fa-IR"/>
               </w:rPr>
             </w:pPr>
+            <w:r>
+              <w:rPr>
+                <w:rFonts w:hint="cs"/>
+                <w:sz w:val="18"/>
+                <w:szCs w:val="20"/>
+                <w:rtl/>
+                <w:lang w:bidi="fa-IR"/>
+              </w:rPr>
+              <w:t>انجام شد</w:t>
+            </w:r>
           </w:p>
         </w:tc>
       </w:tr>
@@ -1176,13 +1180,27 @@
               <w:ind w:left="0"/>
               <w:cnfStyle w:val="000000000000" w:firstRow="0" w:lastRow="0" w:firstColumn="0" w:lastColumn="0" w:oddVBand="0" w:evenVBand="0" w:oddHBand="0" w:evenHBand="0" w:firstRowFirstColumn="0" w:firstRowLastColumn="0" w:lastRowFirstColumn="0" w:lastRowLastColumn="0"/>
               <w:rPr>
-                <w:b/>
-                <w:bCs/>
-                <w:sz w:val="20"/>
-                <w:szCs w:val="22"/>
-                <w:lang w:bidi="fa-IR"/>
-              </w:rPr>
-            </w:pPr>
+                <w:rFonts w:hint="cs"/>
+                <w:b/>
+                <w:bCs/>
+                <w:sz w:val="20"/>
+                <w:szCs w:val="22"/>
+                <w:rtl/>
+                <w:lang w:bidi="fa-IR"/>
+              </w:rPr>
+            </w:pPr>
+            <w:r>
+              <w:rPr>
+                <w:rFonts w:hint="cs"/>
+                <w:b/>
+                <w:bCs/>
+                <w:sz w:val="20"/>
+                <w:szCs w:val="22"/>
+                <w:rtl/>
+                <w:lang w:bidi="fa-IR"/>
+              </w:rPr>
+              <w:t>رفع ایرادات جدید بدلیل تغییر ساختار سیستم از شماره هوشمند راننده به کدملی</w:t>
+            </w:r>
           </w:p>
         </w:tc>
         <w:tc>
@@ -1203,6 +1221,16 @@
                 <w:lang w:bidi="fa-IR"/>
               </w:rPr>
             </w:pPr>
+            <w:r>
+              <w:rPr>
+                <w:rFonts w:hint="cs"/>
+                <w:sz w:val="18"/>
+                <w:szCs w:val="20"/>
+                <w:rtl/>
+                <w:lang w:bidi="fa-IR"/>
+              </w:rPr>
+              <w:t>انجام شد</w:t>
+            </w:r>
           </w:p>
         </w:tc>
       </w:tr>
@@ -1257,6 +1285,42 @@
                 <w:lang w:bidi="fa-IR"/>
               </w:rPr>
             </w:pPr>
+            <w:r>
+              <w:rPr>
+                <w:rFonts w:hint="cs"/>
+                <w:b/>
+                <w:bCs/>
+                <w:sz w:val="20"/>
+                <w:szCs w:val="22"/>
+                <w:rtl/>
+                <w:lang w:bidi="fa-IR"/>
+              </w:rPr>
+              <w:t xml:space="preserve">دریافت اطلاعات راننده در </w:t>
+            </w:r>
+            <w:proofErr w:type="spellStart"/>
+            <w:r>
+              <w:rPr>
+                <w:b/>
+                <w:bCs/>
+                <w:sz w:val="20"/>
+                <w:szCs w:val="22"/>
+                <w:lang w:bidi="fa-IR"/>
+              </w:rPr>
+              <w:t>api</w:t>
+            </w:r>
+            <w:proofErr w:type="spellEnd"/>
+            <w:r>
+              <w:rPr>
+                <w:rFonts w:hint="cs"/>
+                <w:b/>
+                <w:bCs/>
+                <w:sz w:val="20"/>
+                <w:szCs w:val="22"/>
+                <w:rtl/>
+                <w:lang w:bidi="fa-IR"/>
+              </w:rPr>
+              <w:t xml:space="preserve"> در بخش تایید نوبت (قبلا صرفا فقط از دیتابیس سیستم اطلاعات دریافت میشد)</w:t>
+            </w:r>
           </w:p>
         </w:tc>
         <w:tc>
@@ -1277,6 +1341,16 @@
                 <w:lang w:bidi="fa-IR"/>
               </w:rPr>
             </w:pPr>
+            <w:r>
+              <w:rPr>
+                <w:rFonts w:hint="cs"/>
+                <w:sz w:val="18"/>
+                <w:szCs w:val="20"/>
+                <w:rtl/>
+                <w:lang w:bidi="fa-IR"/>
+              </w:rPr>
+              <w:t>انجام شد</w:t>
+            </w:r>
           </w:p>
         </w:tc>
       </w:tr>
@@ -1348,6 +1422,8 @@
                 <w:lang w:bidi="fa-IR"/>
               </w:rPr>
             </w:pPr>
+            <w:bookmarkStart w:id="0" w:name="_GoBack"/>
+            <w:bookmarkEnd w:id="0"/>
           </w:p>
         </w:tc>
       </w:tr>
@@ -1775,6 +1851,7 @@
           <w:rFonts w:ascii="Calibri" w:hAnsi="Calibri"/>
           <w:noProof/>
         </w:rPr>
+        <w:lastRenderedPageBreak/>
         <mc:AlternateContent>
           <mc:Choice Requires="wps">
             <w:drawing>
@@ -2548,6 +2625,127 @@
     </w:sectPr>
   </w:body>
 </w:document>
+</file>
+
+<file path=word/numbering.xml><?xml version="1.0" encoding="utf-8"?>
+<w:numbering xmlns:wpc="http://schemas.microsoft.com/office/word/2010/wordprocessingCanvas" xmlns:cx="http://schemas.microsoft.com/office/drawing/2014/chartex" xmlns:mc="http://schemas.openxmlformats.org/markup-compatibility/2006" xmlns:o="urn:schemas-microsoft-com:office:office" xmlns:r="http://schemas.openxmlformats.org/officeDocument/2006/relationships" xmlns:m="http://schemas.openxmlformats.org/officeDocument/2006/math" xmlns:v="urn:schemas-microsoft-com:vml" xmlns:wp14="http://schemas.microsoft.com/office/word/2010/wordprocessingDrawing" xmlns:wp="http://schemas.openxmlformats.org/drawingml/2006/wordprocessingDrawing" xmlns:w10="urn:schemas-microsoft-com:office:word" xmlns:w="http://schemas.openxmlformats.org/wordprocessingml/2006/main" xmlns:w14="http://schemas.microsoft.com/office/word/2010/wordml" xmlns:w15="http://schemas.microsoft.com/office/word/2012/wordml" xmlns:w16se="http://schemas.microsoft.com/office/word/2015/wordml/symex" xmlns:wpg="http://schemas.microsoft.com/office/word/2010/wordprocessingGroup" xmlns:wpi="http://schemas.microsoft.com/office/word/2010/wordprocessingInk" xmlns:wne="http://schemas.microsoft.com/office/word/2006/wordml" xmlns:wps="http://schemas.microsoft.com/office/word/2010/wordprocessingShape" mc:Ignorable="w14 w15 w16se wp14">
+  <w:abstractNum w:abstractNumId="0" w15:restartNumberingAfterBreak="0">
+    <w:nsid w:val="5D2D4DC3"/>
+    <w:multiLevelType w:val="hybridMultilevel"/>
+    <w:tmpl w:val="0B54D25A"/>
+    <w:lvl w:ilvl="0" w:tplc="04090001">
+      <w:start w:val="1"/>
+      <w:numFmt w:val="bullet"/>
+      <w:lvlText w:val=""/>
+      <w:lvlJc w:val="left"/>
+      <w:pPr>
+        <w:ind w:left="720" w:hanging="360"/>
+      </w:pPr>
+      <w:rPr>
+        <w:rFonts w:ascii="Symbol" w:hAnsi="Symbol" w:hint="default"/>
+      </w:rPr>
+    </w:lvl>
+    <w:lvl w:ilvl="1" w:tplc="04090003" w:tentative="1">
+      <w:start w:val="1"/>
+      <w:numFmt w:val="bullet"/>
+      <w:lvlText w:val="o"/>
+      <w:lvlJc w:val="left"/>
+      <w:pPr>
+        <w:ind w:left="1440" w:hanging="360"/>
+      </w:pPr>
+      <w:rPr>
+        <w:rFonts w:ascii="Courier New" w:hAnsi="Courier New" w:cs="Courier New" w:hint="default"/>
+      </w:rPr>
+    </w:lvl>
+    <w:lvl w:ilvl="2" w:tplc="04090005" w:tentative="1">
+      <w:start w:val="1"/>
+      <w:numFmt w:val="bullet"/>
+      <w:lvlText w:val=""/>
+      <w:lvlJc w:val="left"/>
+      <w:pPr>
+        <w:ind w:left="2160" w:hanging="360"/>
+      </w:pPr>
+      <w:rPr>
+        <w:rFonts w:ascii="Wingdings" w:hAnsi="Wingdings" w:hint="default"/>
+      </w:rPr>
+    </w:lvl>
+    <w:lvl w:ilvl="3" w:tplc="04090001" w:tentative="1">
+      <w:start w:val="1"/>
+      <w:numFmt w:val="bullet"/>
+      <w:lvlText w:val=""/>
+      <w:lvlJc w:val="left"/>
+      <w:pPr>
+        <w:ind w:left="2880" w:hanging="360"/>
+      </w:pPr>
+      <w:rPr>
+        <w:rFonts w:ascii="Symbol" w:hAnsi="Symbol" w:hint="default"/>
+      </w:rPr>
+    </w:lvl>
+    <w:lvl w:ilvl="4" w:tplc="04090003" w:tentative="1">
+      <w:start w:val="1"/>
+      <w:numFmt w:val="bullet"/>
+      <w:lvlText w:val="o"/>
+      <w:lvlJc w:val="left"/>
+      <w:pPr>
+        <w:ind w:left="3600" w:hanging="360"/>
+      </w:pPr>
+      <w:rPr>
+        <w:rFonts w:ascii="Courier New" w:hAnsi="Courier New" w:cs="Courier New" w:hint="default"/>
+      </w:rPr>
+    </w:lvl>
+    <w:lvl w:ilvl="5" w:tplc="04090005" w:tentative="1">
+      <w:start w:val="1"/>
+      <w:numFmt w:val="bullet"/>
+      <w:lvlText w:val=""/>
+      <w:lvlJc w:val="left"/>
+      <w:pPr>
+        <w:ind w:left="4320" w:hanging="360"/>
+      </w:pPr>
+      <w:rPr>
+        <w:rFonts w:ascii="Wingdings" w:hAnsi="Wingdings" w:hint="default"/>
+      </w:rPr>
+    </w:lvl>
+    <w:lvl w:ilvl="6" w:tplc="04090001" w:tentative="1">
+      <w:start w:val="1"/>
+      <w:numFmt w:val="bullet"/>
+      <w:lvlText w:val=""/>
+      <w:lvlJc w:val="left"/>
+      <w:pPr>
+        <w:ind w:left="5040" w:hanging="360"/>
+      </w:pPr>
+      <w:rPr>
+        <w:rFonts w:ascii="Symbol" w:hAnsi="Symbol" w:hint="default"/>
+      </w:rPr>
+    </w:lvl>
+    <w:lvl w:ilvl="7" w:tplc="04090003" w:tentative="1">
+      <w:start w:val="1"/>
+      <w:numFmt w:val="bullet"/>
+      <w:lvlText w:val="o"/>
+      <w:lvlJc w:val="left"/>
+      <w:pPr>
+        <w:ind w:left="5760" w:hanging="360"/>
+      </w:pPr>
+      <w:rPr>
+        <w:rFonts w:ascii="Courier New" w:hAnsi="Courier New" w:cs="Courier New" w:hint="default"/>
+      </w:rPr>
+    </w:lvl>
+    <w:lvl w:ilvl="8" w:tplc="04090005" w:tentative="1">
+      <w:start w:val="1"/>
+      <w:numFmt w:val="bullet"/>
+      <w:lvlText w:val=""/>
+      <w:lvlJc w:val="left"/>
+      <w:pPr>
+        <w:ind w:left="6480" w:hanging="360"/>
+      </w:pPr>
+      <w:rPr>
+        <w:rFonts w:ascii="Wingdings" w:hAnsi="Wingdings" w:hint="default"/>
+      </w:rPr>
+    </w:lvl>
+  </w:abstractNum>
+  <w:num w:numId="1">
+    <w:abstractNumId w:val="0"/>
+  </w:num>
+</w:numbering>
 </file>
 
 <file path=word/styles.xml><?xml version="1.0" encoding="utf-8"?>

--- a/Works/99-04-01.docx
+++ b/Works/99-04-01.docx
@@ -1402,6 +1402,30 @@
                 <w:lang w:bidi="fa-IR"/>
               </w:rPr>
             </w:pPr>
+            <w:r>
+              <w:rPr>
+                <w:rFonts w:hint="cs"/>
+                <w:b/>
+                <w:bCs/>
+                <w:sz w:val="20"/>
+                <w:szCs w:val="22"/>
+                <w:rtl/>
+                <w:lang w:bidi="fa-IR"/>
+              </w:rPr>
+              <w:t>افزودن فیلتر جستجو با کدملی</w:t>
+            </w:r>
+            <w:r>
+              <w:rPr>
+                <w:rFonts w:hint="cs"/>
+                <w:b/>
+                <w:bCs/>
+                <w:sz w:val="20"/>
+                <w:szCs w:val="22"/>
+                <w:rtl/>
+                <w:lang w:bidi="fa-IR"/>
+              </w:rPr>
+              <w:t xml:space="preserve"> به بخش تردد کامیون های ایرانی</w:t>
+            </w:r>
           </w:p>
         </w:tc>
         <w:tc>
@@ -1422,8 +1446,16 @@
                 <w:lang w:bidi="fa-IR"/>
               </w:rPr>
             </w:pPr>
-            <w:bookmarkStart w:id="0" w:name="_GoBack"/>
-            <w:bookmarkEnd w:id="0"/>
+            <w:r>
+              <w:rPr>
+                <w:rFonts w:hint="cs"/>
+                <w:sz w:val="18"/>
+                <w:szCs w:val="20"/>
+                <w:rtl/>
+                <w:lang w:bidi="fa-IR"/>
+              </w:rPr>
+              <w:t>انجام شد</w:t>
+            </w:r>
           </w:p>
         </w:tc>
       </w:tr>
@@ -1477,6 +1509,8 @@
                 <w:lang w:bidi="fa-IR"/>
               </w:rPr>
             </w:pPr>
+            <w:bookmarkStart w:id="0" w:name="_GoBack"/>
+            <w:bookmarkEnd w:id="0"/>
           </w:p>
         </w:tc>
         <w:tc>

--- a/Works/99-04-01.docx
+++ b/Works/99-04-01.docx
@@ -36,14 +36,24 @@
           <w:rtl/>
           <w:lang w:bidi="fa-IR"/>
         </w:rPr>
-        <w:t xml:space="preserve">صورت وضعیت قرارداد شماره                   به تاریخ               از </w:t>
+        <w:t>صورت وضعیت قرارداد شماره                   به تا</w:t>
       </w:r>
+      <w:bookmarkStart w:id="0" w:name="_GoBack"/>
+      <w:bookmarkEnd w:id="0"/>
       <w:r>
         <w:rPr>
           <w:rFonts w:ascii="Calibri" w:hAnsi="Calibri" w:hint="cs"/>
           <w:rtl/>
           <w:lang w:bidi="fa-IR"/>
         </w:rPr>
+        <w:t xml:space="preserve">ریخ               از </w:t>
+      </w:r>
+      <w:r>
+        <w:rPr>
+          <w:rFonts w:ascii="Calibri" w:hAnsi="Calibri" w:hint="cs"/>
+          <w:rtl/>
+          <w:lang w:bidi="fa-IR"/>
+        </w:rPr>
         <w:t>01/</w:t>
       </w:r>
       <w:r>
@@ -102,10 +112,11 @@
       </w:r>
       <w:r>
         <w:rPr>
-          <w:rFonts w:ascii="Calibri" w:hAnsi="Calibri"/>
+          <w:rFonts w:ascii="Calibri" w:hAnsi="Calibri" w:hint="cs"/>
+          <w:rtl/>
           <w:lang w:bidi="fa-IR"/>
         </w:rPr>
-        <w:t>0</w:t>
+        <w:t>04</w:t>
       </w:r>
       <w:r>
         <w:rPr>
@@ -248,10 +259,19 @@
               <w:rPr>
                 <w:sz w:val="20"/>
                 <w:szCs w:val="22"/>
-                <w:rtl/>
-                <w:lang w:bidi="fa-IR"/>
-              </w:rPr>
-            </w:pPr>
+                <w:lang w:bidi="fa-IR"/>
+              </w:rPr>
+            </w:pPr>
+            <w:r>
+              <w:rPr>
+                <w:rFonts w:hint="cs"/>
+                <w:sz w:val="20"/>
+                <w:szCs w:val="22"/>
+                <w:rtl/>
+                <w:lang w:bidi="fa-IR"/>
+              </w:rPr>
+              <w:t>1</w:t>
+            </w:r>
           </w:p>
         </w:tc>
         <w:tc>
@@ -273,17 +293,6 @@
                 <w:lang w:bidi="fa-IR"/>
               </w:rPr>
             </w:pPr>
-            <w:r>
-              <w:rPr>
-                <w:b/>
-                <w:bCs/>
-                <w:sz w:val="20"/>
-                <w:szCs w:val="22"/>
-                <w:rtl/>
-                <w:lang w:bidi="fa-IR"/>
-              </w:rPr>
-              <w:t>غ</w:t>
-            </w:r>
             <w:r>
               <w:rPr>
                 <w:rFonts w:hint="cs"/>
@@ -294,31 +303,20 @@
                 <w:rtl/>
                 <w:lang w:bidi="fa-IR"/>
               </w:rPr>
-              <w:t>ی</w:t>
+              <w:t xml:space="preserve">تعویض </w:t>
             </w:r>
+            <w:proofErr w:type="spellStart"/>
             <w:r>
               <w:rPr>
-                <w:rFonts w:hint="eastAsia"/>
                 <w:b/>
                 <w:bCs/>
                 <w:sz w:val="20"/>
                 <w:szCs w:val="22"/>
-                <w:rtl/>
-                <w:lang w:bidi="fa-IR"/>
-              </w:rPr>
-              <w:t>ر</w:t>
+                <w:lang w:bidi="fa-IR"/>
+              </w:rPr>
+              <w:t>api</w:t>
             </w:r>
-            <w:r>
-              <w:rPr>
-                <w:b/>
-                <w:bCs/>
-                <w:sz w:val="20"/>
-                <w:szCs w:val="22"/>
-                <w:rtl/>
-                <w:lang w:bidi="fa-IR"/>
-              </w:rPr>
-              <w:t xml:space="preserve"> فعال ساز</w:t>
-            </w:r>
+            <w:proofErr w:type="spellEnd"/>
             <w:r>
               <w:rPr>
                 <w:rFonts w:hint="cs"/>
@@ -329,9 +327,81 @@
                 <w:rtl/>
                 <w:lang w:bidi="fa-IR"/>
               </w:rPr>
-              <w:t>ی</w:t>
+              <w:t xml:space="preserve"> برای دریافت اطلاعات راننده بر مبنای کد ملی (قبلا بر اساس شماره کارت هوشمند) دریافت میکرد</w:t>
             </w:r>
+          </w:p>
+        </w:tc>
+        <w:tc>
+          <w:tcPr>
+            <w:tcW w:w="1073" w:type="dxa"/>
+          </w:tcPr>
+          <w:p>
+            <w:pPr>
+              <w:pStyle w:val="ListParagraph"/>
+              <w:bidi/>
+              <w:ind w:left="0"/>
+              <w:jc w:val="center"/>
+              <w:cnfStyle w:val="000000100000" w:firstRow="0" w:lastRow="0" w:firstColumn="0" w:lastColumn="0" w:oddVBand="0" w:evenVBand="0" w:oddHBand="1" w:evenHBand="0" w:firstRowFirstColumn="0" w:firstRowLastColumn="0" w:lastRowFirstColumn="0" w:lastRowLastColumn="0"/>
+              <w:rPr>
+                <w:sz w:val="18"/>
+                <w:szCs w:val="20"/>
+                <w:rtl/>
+                <w:lang w:bidi="fa-IR"/>
+              </w:rPr>
+            </w:pPr>
             <w:r>
+              <w:rPr>
+                <w:rFonts w:hint="cs"/>
+                <w:sz w:val="18"/>
+                <w:szCs w:val="20"/>
+                <w:rtl/>
+                <w:lang w:bidi="fa-IR"/>
+              </w:rPr>
+              <w:t>انجام شد</w:t>
+            </w:r>
+          </w:p>
+        </w:tc>
+      </w:tr>
+      <w:tr>
+        <w:tc>
+          <w:tcPr>
+            <w:cnfStyle w:val="001000000000" w:firstRow="0" w:lastRow="0" w:firstColumn="1" w:lastColumn="0" w:oddVBand="0" w:evenVBand="0" w:oddHBand="0" w:evenHBand="0" w:firstRowFirstColumn="0" w:firstRowLastColumn="0" w:lastRowFirstColumn="0" w:lastRowLastColumn="0"/>
+            <w:tcW w:w="613" w:type="dxa"/>
+          </w:tcPr>
+          <w:p>
+            <w:pPr>
+              <w:pStyle w:val="ListParagraph"/>
+              <w:bidi/>
+              <w:ind w:left="0"/>
+              <w:rPr>
+                <w:sz w:val="20"/>
+                <w:szCs w:val="22"/>
+                <w:rtl/>
+                <w:lang w:bidi="fa-IR"/>
+              </w:rPr>
+            </w:pPr>
+            <w:r>
+              <w:rPr>
+                <w:rFonts w:hint="cs"/>
+                <w:sz w:val="20"/>
+                <w:szCs w:val="22"/>
+                <w:rtl/>
+                <w:lang w:bidi="fa-IR"/>
+              </w:rPr>
+              <w:t>2</w:t>
+            </w:r>
+          </w:p>
+        </w:tc>
+        <w:tc>
+          <w:tcPr>
+            <w:tcW w:w="8658" w:type="dxa"/>
+          </w:tcPr>
+          <w:p>
+            <w:pPr>
+              <w:pStyle w:val="ListParagraph"/>
+              <w:bidi/>
+              <w:ind w:left="0"/>
+              <w:cnfStyle w:val="000000000000" w:firstRow="0" w:lastRow="0" w:firstColumn="0" w:lastColumn="0" w:oddVBand="0" w:evenVBand="0" w:oddHBand="0" w:evenHBand="0" w:firstRowFirstColumn="0" w:firstRowLastColumn="0" w:lastRowFirstColumn="0" w:lastRowLastColumn="0"/>
               <w:rPr>
                 <w:b/>
                 <w:bCs/>
@@ -340,8 +410,7 @@
                 <w:rtl/>
                 <w:lang w:bidi="fa-IR"/>
               </w:rPr>
-              <w:t xml:space="preserve"> و</w:t>
-            </w:r>
+            </w:pPr>
             <w:r>
               <w:rPr>
                 <w:rFonts w:hint="cs"/>
@@ -352,20 +421,20 @@
                 <w:rtl/>
                 <w:lang w:bidi="fa-IR"/>
               </w:rPr>
-              <w:t>ی</w:t>
+              <w:t xml:space="preserve">تغییر کد ها و اعتبار سنجی فرم های ورود، تائید نوبت، تائید مجوز بارگیری برای استفاده از </w:t>
             </w:r>
+            <w:proofErr w:type="spellStart"/>
             <w:r>
               <w:rPr>
-                <w:rFonts w:hint="eastAsia"/>
                 <w:b/>
                 <w:bCs/>
                 <w:sz w:val="20"/>
                 <w:szCs w:val="22"/>
-                <w:rtl/>
-                <w:lang w:bidi="fa-IR"/>
-              </w:rPr>
-              <w:t>را</w:t>
+                <w:lang w:bidi="fa-IR"/>
+              </w:rPr>
+              <w:t>api</w:t>
             </w:r>
+            <w:proofErr w:type="spellEnd"/>
             <w:r>
               <w:rPr>
                 <w:rFonts w:hint="cs"/>
@@ -376,31 +445,8 @@
                 <w:rtl/>
                 <w:lang w:bidi="fa-IR"/>
               </w:rPr>
-              <w:t>ی</w:t>
+              <w:t xml:space="preserve"> جدید بر مبنای کد ملی</w:t>
             </w:r>
-            <w:r>
-              <w:rPr>
-                <w:rFonts w:hint="eastAsia"/>
-                <w:b/>
-                <w:bCs/>
-                <w:sz w:val="20"/>
-                <w:szCs w:val="22"/>
-                <w:rtl/>
-                <w:lang w:bidi="fa-IR"/>
-              </w:rPr>
-              <w:t>ش</w:t>
-            </w:r>
-            <w:r>
-              <w:rPr>
-                <w:b/>
-                <w:bCs/>
-                <w:sz w:val="20"/>
-                <w:szCs w:val="22"/>
-                <w:rtl/>
-                <w:lang w:bidi="fa-IR"/>
-              </w:rPr>
-              <w:t xml:space="preserve"> ثبت کننده در فرم اعلام بار شرکت</w:t>
-            </w:r>
           </w:p>
         </w:tc>
         <w:tc>
@@ -413,86 +459,24 @@
               <w:bidi/>
               <w:ind w:left="0"/>
               <w:jc w:val="center"/>
-              <w:cnfStyle w:val="000000100000" w:firstRow="0" w:lastRow="0" w:firstColumn="0" w:lastColumn="0" w:oddVBand="0" w:evenVBand="0" w:oddHBand="1" w:evenHBand="0" w:firstRowFirstColumn="0" w:firstRowLastColumn="0" w:lastRowFirstColumn="0" w:lastRowLastColumn="0"/>
+              <w:cnfStyle w:val="000000000000" w:firstRow="0" w:lastRow="0" w:firstColumn="0" w:lastColumn="0" w:oddVBand="0" w:evenVBand="0" w:oddHBand="0" w:evenHBand="0" w:firstRowFirstColumn="0" w:firstRowLastColumn="0" w:lastRowFirstColumn="0" w:lastRowLastColumn="0"/>
               <w:rPr>
                 <w:sz w:val="18"/>
                 <w:szCs w:val="20"/>
                 <w:rtl/>
-              </w:rPr>
-            </w:pPr>
-          </w:p>
-        </w:tc>
-      </w:tr>
-      <w:tr>
-        <w:tc>
-          <w:tcPr>
-            <w:cnfStyle w:val="001000000000" w:firstRow="0" w:lastRow="0" w:firstColumn="1" w:lastColumn="0" w:oddVBand="0" w:evenVBand="0" w:oddHBand="0" w:evenHBand="0" w:firstRowFirstColumn="0" w:firstRowLastColumn="0" w:lastRowFirstColumn="0" w:lastRowLastColumn="0"/>
-            <w:tcW w:w="613" w:type="dxa"/>
-          </w:tcPr>
-          <w:p>
-            <w:pPr>
-              <w:pStyle w:val="ListParagraph"/>
-              <w:bidi/>
-              <w:ind w:left="0"/>
-              <w:rPr>
-                <w:sz w:val="20"/>
-                <w:szCs w:val="22"/>
-                <w:rtl/>
-                <w:lang w:bidi="fa-IR"/>
-              </w:rPr>
-            </w:pPr>
-          </w:p>
-        </w:tc>
-        <w:tc>
-          <w:tcPr>
-            <w:tcW w:w="8658" w:type="dxa"/>
-          </w:tcPr>
-          <w:p>
-            <w:pPr>
-              <w:pStyle w:val="ListParagraph"/>
-              <w:bidi/>
-              <w:ind w:left="0"/>
-              <w:cnfStyle w:val="000000000000" w:firstRow="0" w:lastRow="0" w:firstColumn="0" w:lastColumn="0" w:oddVBand="0" w:evenVBand="0" w:oddHBand="0" w:evenHBand="0" w:firstRowFirstColumn="0" w:firstRowLastColumn="0" w:lastRowFirstColumn="0" w:lastRowLastColumn="0"/>
-              <w:rPr>
-                <w:b/>
-                <w:bCs/>
-                <w:sz w:val="20"/>
-                <w:szCs w:val="22"/>
-                <w:rtl/>
                 <w:lang w:bidi="fa-IR"/>
               </w:rPr>
             </w:pPr>
             <w:r>
               <w:rPr>
                 <w:rFonts w:hint="cs"/>
-                <w:b/>
-                <w:bCs/>
-                <w:sz w:val="20"/>
-                <w:szCs w:val="22"/>
-                <w:rtl/>
-                <w:lang w:bidi="fa-IR"/>
-              </w:rPr>
-              <w:t>زمانی نوبت احیا میشود تیک احیای نوبت زده شود تیک ایطال نمایش داده نشود (هنگام گرفتن مجوز) مثال 1473639</w:t>
-            </w:r>
-          </w:p>
-        </w:tc>
-        <w:tc>
-          <w:tcPr>
-            <w:tcW w:w="1073" w:type="dxa"/>
-          </w:tcPr>
-          <w:p>
-            <w:pPr>
-              <w:pStyle w:val="ListParagraph"/>
-              <w:bidi/>
-              <w:ind w:left="0"/>
-              <w:jc w:val="center"/>
-              <w:cnfStyle w:val="000000000000" w:firstRow="0" w:lastRow="0" w:firstColumn="0" w:lastColumn="0" w:oddVBand="0" w:evenVBand="0" w:oddHBand="0" w:evenHBand="0" w:firstRowFirstColumn="0" w:firstRowLastColumn="0" w:lastRowFirstColumn="0" w:lastRowLastColumn="0"/>
-              <w:rPr>
                 <w:sz w:val="18"/>
                 <w:szCs w:val="20"/>
                 <w:rtl/>
-              </w:rPr>
-            </w:pPr>
+                <w:lang w:bidi="fa-IR"/>
+              </w:rPr>
+              <w:t>انجام شد</w:t>
+            </w:r>
           </w:p>
         </w:tc>
       </w:tr>
@@ -517,6 +501,16 @@
                 <w:lang w:bidi="fa-IR"/>
               </w:rPr>
             </w:pPr>
+            <w:r>
+              <w:rPr>
+                <w:rFonts w:hint="cs"/>
+                <w:sz w:val="20"/>
+                <w:szCs w:val="22"/>
+                <w:rtl/>
+                <w:lang w:bidi="fa-IR"/>
+              </w:rPr>
+              <w:t>3</w:t>
+            </w:r>
           </w:p>
         </w:tc>
         <w:tc>
@@ -545,25 +539,92 @@
                 <w:bCs/>
                 <w:sz w:val="20"/>
                 <w:szCs w:val="22"/>
-                <w:highlight w:val="yellow"/>
-                <w:rtl/>
-                <w:lang w:bidi="fa-IR"/>
-              </w:rPr>
-              <w:t xml:space="preserve">کلیه نام کاربران در فرم تردد کامیون های ایرانی، خارجی و سواری فقط برای گروه کاربری مدیریت قابل نمایش باشد </w:t>
+                <w:rtl/>
+                <w:lang w:bidi="fa-IR"/>
+              </w:rPr>
+              <w:t>رفع ایرادات جدید بدلیل تغییر ساختار سیستم از شماره هوشمند راننده به کدملی</w:t>
             </w:r>
+          </w:p>
+        </w:tc>
+        <w:tc>
+          <w:tcPr>
+            <w:tcW w:w="1073" w:type="dxa"/>
+          </w:tcPr>
+          <w:p>
+            <w:pPr>
+              <w:pStyle w:val="ListParagraph"/>
+              <w:bidi/>
+              <w:ind w:left="0"/>
+              <w:jc w:val="center"/>
+              <w:cnfStyle w:val="000000100000" w:firstRow="0" w:lastRow="0" w:firstColumn="0" w:lastColumn="0" w:oddVBand="0" w:evenVBand="0" w:oddHBand="1" w:evenHBand="0" w:firstRowFirstColumn="0" w:firstRowLastColumn="0" w:lastRowFirstColumn="0" w:lastRowLastColumn="0"/>
+              <w:rPr>
+                <w:sz w:val="18"/>
+                <w:szCs w:val="20"/>
+                <w:rtl/>
+                <w:lang w:bidi="fa-IR"/>
+              </w:rPr>
+            </w:pPr>
             <w:r>
               <w:rPr>
-                <w:rFonts w:ascii="Times New Roman" w:hAnsi="Times New Roman" w:cs="Times New Roman" w:hint="cs"/>
+                <w:rFonts w:hint="cs"/>
+                <w:sz w:val="18"/>
+                <w:szCs w:val="20"/>
+                <w:rtl/>
+                <w:lang w:bidi="fa-IR"/>
+              </w:rPr>
+              <w:t>انجام شد</w:t>
+            </w:r>
+          </w:p>
+        </w:tc>
+      </w:tr>
+      <w:tr>
+        <w:tc>
+          <w:tcPr>
+            <w:cnfStyle w:val="001000000000" w:firstRow="0" w:lastRow="0" w:firstColumn="1" w:lastColumn="0" w:oddVBand="0" w:evenVBand="0" w:oddHBand="0" w:evenHBand="0" w:firstRowFirstColumn="0" w:firstRowLastColumn="0" w:lastRowFirstColumn="0" w:lastRowLastColumn="0"/>
+            <w:tcW w:w="613" w:type="dxa"/>
+          </w:tcPr>
+          <w:p>
+            <w:pPr>
+              <w:pStyle w:val="ListParagraph"/>
+              <w:bidi/>
+              <w:ind w:left="0"/>
+              <w:rPr>
+                <w:sz w:val="20"/>
+                <w:szCs w:val="22"/>
+                <w:rtl/>
+                <w:lang w:bidi="fa-IR"/>
+              </w:rPr>
+            </w:pPr>
+            <w:r>
+              <w:rPr>
+                <w:rFonts w:hint="cs"/>
+                <w:sz w:val="20"/>
+                <w:szCs w:val="22"/>
+                <w:rtl/>
+                <w:lang w:bidi="fa-IR"/>
+              </w:rPr>
+              <w:t>4</w:t>
+            </w:r>
+          </w:p>
+        </w:tc>
+        <w:tc>
+          <w:tcPr>
+            <w:tcW w:w="8658" w:type="dxa"/>
+          </w:tcPr>
+          <w:p>
+            <w:pPr>
+              <w:pStyle w:val="ListParagraph"/>
+              <w:bidi/>
+              <w:ind w:left="0"/>
+              <w:cnfStyle w:val="000000000000" w:firstRow="0" w:lastRow="0" w:firstColumn="0" w:lastColumn="0" w:oddVBand="0" w:evenVBand="0" w:oddHBand="0" w:evenHBand="0" w:firstRowFirstColumn="0" w:firstRowLastColumn="0" w:lastRowFirstColumn="0" w:lastRowLastColumn="0"/>
+              <w:rPr>
                 <w:b/>
                 <w:bCs/>
                 <w:sz w:val="20"/>
                 <w:szCs w:val="22"/>
-                <w:highlight w:val="yellow"/>
-                <w:rtl/>
-                <w:lang w:bidi="fa-IR"/>
-              </w:rPr>
-              <w:t>–</w:t>
-            </w:r>
+                <w:lang w:bidi="fa-IR"/>
+              </w:rPr>
+            </w:pPr>
             <w:r>
               <w:rPr>
                 <w:rFonts w:hint="cs"/>
@@ -571,74 +632,23 @@
                 <w:bCs/>
                 <w:sz w:val="20"/>
                 <w:szCs w:val="22"/>
-                <w:highlight w:val="yellow"/>
-                <w:rtl/>
-                <w:lang w:bidi="fa-IR"/>
-              </w:rPr>
-              <w:t xml:space="preserve"> مانند فرم اعلان بار شرکت ها</w:t>
+                <w:rtl/>
+                <w:lang w:bidi="fa-IR"/>
+              </w:rPr>
+              <w:t xml:space="preserve">دریافت اطلاعات راننده در </w:t>
             </w:r>
-          </w:p>
-        </w:tc>
-        <w:tc>
-          <w:tcPr>
-            <w:tcW w:w="1073" w:type="dxa"/>
-          </w:tcPr>
-          <w:p>
-            <w:pPr>
-              <w:pStyle w:val="ListParagraph"/>
-              <w:bidi/>
-              <w:ind w:left="0"/>
-              <w:jc w:val="center"/>
-              <w:cnfStyle w:val="000000100000" w:firstRow="0" w:lastRow="0" w:firstColumn="0" w:lastColumn="0" w:oddVBand="0" w:evenVBand="0" w:oddHBand="1" w:evenHBand="0" w:firstRowFirstColumn="0" w:firstRowLastColumn="0" w:lastRowFirstColumn="0" w:lastRowLastColumn="0"/>
-              <w:rPr>
-                <w:sz w:val="18"/>
-                <w:szCs w:val="20"/>
-                <w:rtl/>
-                <w:lang w:bidi="fa-IR"/>
-              </w:rPr>
-            </w:pPr>
-          </w:p>
-        </w:tc>
-      </w:tr>
-      <w:tr>
-        <w:tc>
-          <w:tcPr>
-            <w:cnfStyle w:val="001000000000" w:firstRow="0" w:lastRow="0" w:firstColumn="1" w:lastColumn="0" w:oddVBand="0" w:evenVBand="0" w:oddHBand="0" w:evenHBand="0" w:firstRowFirstColumn="0" w:firstRowLastColumn="0" w:lastRowFirstColumn="0" w:lastRowLastColumn="0"/>
-            <w:tcW w:w="613" w:type="dxa"/>
-          </w:tcPr>
-          <w:p>
-            <w:pPr>
-              <w:pStyle w:val="ListParagraph"/>
-              <w:bidi/>
-              <w:ind w:left="0"/>
-              <w:rPr>
-                <w:sz w:val="20"/>
-                <w:szCs w:val="22"/>
-                <w:rtl/>
-                <w:lang w:bidi="fa-IR"/>
-              </w:rPr>
-            </w:pPr>
-          </w:p>
-        </w:tc>
-        <w:tc>
-          <w:tcPr>
-            <w:tcW w:w="8658" w:type="dxa"/>
-          </w:tcPr>
-          <w:p>
-            <w:pPr>
-              <w:pStyle w:val="ListParagraph"/>
-              <w:bidi/>
-              <w:ind w:left="0"/>
-              <w:cnfStyle w:val="000000000000" w:firstRow="0" w:lastRow="0" w:firstColumn="0" w:lastColumn="0" w:oddVBand="0" w:evenVBand="0" w:oddHBand="0" w:evenHBand="0" w:firstRowFirstColumn="0" w:firstRowLastColumn="0" w:lastRowFirstColumn="0" w:lastRowLastColumn="0"/>
+            <w:proofErr w:type="spellStart"/>
+            <w:r>
               <w:rPr>
                 <w:b/>
                 <w:bCs/>
                 <w:sz w:val="20"/>
                 <w:szCs w:val="22"/>
-                <w:rtl/>
-                <w:lang w:bidi="fa-IR"/>
-              </w:rPr>
-            </w:pPr>
+                <w:lang w:bidi="fa-IR"/>
+              </w:rPr>
+              <w:t>api</w:t>
+            </w:r>
+            <w:proofErr w:type="spellEnd"/>
             <w:r>
               <w:rPr>
                 <w:rFonts w:hint="cs"/>
@@ -649,7 +659,7 @@
                 <w:rtl/>
                 <w:lang w:bidi="fa-IR"/>
               </w:rPr>
-              <w:t>در زمان احیای نوبت در نمایش جدول با زدن احیای نوبت تاریخ ورود بروز شده نمایش میدهد که باید تاریخ احیای نوبت نشان داده شود نه ورود.</w:t>
+              <w:t xml:space="preserve"> در بخش تایید نوبت (قبلا صرفا فقط از دیتابیس سیستم اطلاعات دریافت میشد)</w:t>
             </w:r>
           </w:p>
         </w:tc>
@@ -671,6 +681,16 @@
                 <w:lang w:bidi="fa-IR"/>
               </w:rPr>
             </w:pPr>
+            <w:r>
+              <w:rPr>
+                <w:rFonts w:hint="cs"/>
+                <w:sz w:val="18"/>
+                <w:szCs w:val="20"/>
+                <w:rtl/>
+                <w:lang w:bidi="fa-IR"/>
+              </w:rPr>
+              <w:t>انجام شد</w:t>
+            </w:r>
           </w:p>
         </w:tc>
       </w:tr>
@@ -691,10 +711,19 @@
               <w:rPr>
                 <w:sz w:val="20"/>
                 <w:szCs w:val="22"/>
-                <w:rtl/>
-                <w:lang w:bidi="fa-IR"/>
-              </w:rPr>
-            </w:pPr>
+                <w:lang w:bidi="fa-IR"/>
+              </w:rPr>
+            </w:pPr>
+            <w:r>
+              <w:rPr>
+                <w:rFonts w:hint="cs"/>
+                <w:sz w:val="20"/>
+                <w:szCs w:val="22"/>
+                <w:rtl/>
+                <w:lang w:bidi="fa-IR"/>
+              </w:rPr>
+              <w:t>5</w:t>
+            </w:r>
           </w:p>
         </w:tc>
         <w:tc>
@@ -726,69 +755,8 @@
                 <w:rtl/>
                 <w:lang w:bidi="fa-IR"/>
               </w:rPr>
-              <w:t>در ورود کامیون ایرانی برای ذخیره اطلاعات راننده شماره گواهینامه از اطلاعاتی که از تهران گرفته میشود استفاده کند، در صورتی که نتوانست چیزی از تهران بگیرید از اطلاعات آخرین ورود راننده استفاده کند (در حال حاضر تحت هر شرایط با اینکه اطلاعات از تهران گرفته می شود ولی فقط از اطلاعات آخرین رود استفاده میکند.</w:t>
+              <w:t>افزودن فیلتر جستجو با کدملی</w:t>
             </w:r>
-          </w:p>
-        </w:tc>
-        <w:tc>
-          <w:tcPr>
-            <w:tcW w:w="1073" w:type="dxa"/>
-          </w:tcPr>
-          <w:p>
-            <w:pPr>
-              <w:pStyle w:val="ListParagraph"/>
-              <w:bidi/>
-              <w:ind w:left="0"/>
-              <w:jc w:val="center"/>
-              <w:cnfStyle w:val="000000100000" w:firstRow="0" w:lastRow="0" w:firstColumn="0" w:lastColumn="0" w:oddVBand="0" w:evenVBand="0" w:oddHBand="1" w:evenHBand="0" w:firstRowFirstColumn="0" w:firstRowLastColumn="0" w:lastRowFirstColumn="0" w:lastRowLastColumn="0"/>
-              <w:rPr>
-                <w:sz w:val="18"/>
-                <w:szCs w:val="20"/>
-                <w:rtl/>
-                <w:lang w:bidi="fa-IR"/>
-              </w:rPr>
-            </w:pPr>
-          </w:p>
-        </w:tc>
-      </w:tr>
-      <w:tr>
-        <w:tc>
-          <w:tcPr>
-            <w:cnfStyle w:val="001000000000" w:firstRow="0" w:lastRow="0" w:firstColumn="1" w:lastColumn="0" w:oddVBand="0" w:evenVBand="0" w:oddHBand="0" w:evenHBand="0" w:firstRowFirstColumn="0" w:firstRowLastColumn="0" w:lastRowFirstColumn="0" w:lastRowLastColumn="0"/>
-            <w:tcW w:w="613" w:type="dxa"/>
-          </w:tcPr>
-          <w:p>
-            <w:pPr>
-              <w:pStyle w:val="ListParagraph"/>
-              <w:bidi/>
-              <w:ind w:left="0"/>
-              <w:rPr>
-                <w:sz w:val="20"/>
-                <w:szCs w:val="22"/>
-                <w:lang w:bidi="fa-IR"/>
-              </w:rPr>
-            </w:pPr>
-          </w:p>
-        </w:tc>
-        <w:tc>
-          <w:tcPr>
-            <w:tcW w:w="8658" w:type="dxa"/>
-          </w:tcPr>
-          <w:p>
-            <w:pPr>
-              <w:pStyle w:val="ListParagraph"/>
-              <w:bidi/>
-              <w:ind w:left="0"/>
-              <w:cnfStyle w:val="000000000000" w:firstRow="0" w:lastRow="0" w:firstColumn="0" w:lastColumn="0" w:oddVBand="0" w:evenVBand="0" w:oddHBand="0" w:evenHBand="0" w:firstRowFirstColumn="0" w:firstRowLastColumn="0" w:lastRowFirstColumn="0" w:lastRowLastColumn="0"/>
-              <w:rPr>
-                <w:b/>
-                <w:bCs/>
-                <w:sz w:val="20"/>
-                <w:szCs w:val="22"/>
-                <w:rtl/>
-                <w:lang w:bidi="fa-IR"/>
-              </w:rPr>
-            </w:pPr>
             <w:r>
               <w:rPr>
                 <w:rFonts w:hint="cs"/>
@@ -799,8 +767,88 @@
                 <w:rtl/>
                 <w:lang w:bidi="fa-IR"/>
               </w:rPr>
-              <w:t>گزینه دارای مجور در گزارش ورودی های خارج نشده</w:t>
+              <w:t xml:space="preserve"> به بخش تردد کامیون های ایرانی</w:t>
             </w:r>
+          </w:p>
+        </w:tc>
+        <w:tc>
+          <w:tcPr>
+            <w:tcW w:w="1073" w:type="dxa"/>
+          </w:tcPr>
+          <w:p>
+            <w:pPr>
+              <w:pStyle w:val="ListParagraph"/>
+              <w:bidi/>
+              <w:ind w:left="0"/>
+              <w:jc w:val="center"/>
+              <w:cnfStyle w:val="000000100000" w:firstRow="0" w:lastRow="0" w:firstColumn="0" w:lastColumn="0" w:oddVBand="0" w:evenVBand="0" w:oddHBand="1" w:evenHBand="0" w:firstRowFirstColumn="0" w:firstRowLastColumn="0" w:lastRowFirstColumn="0" w:lastRowLastColumn="0"/>
+              <w:rPr>
+                <w:sz w:val="18"/>
+                <w:szCs w:val="20"/>
+                <w:rtl/>
+                <w:lang w:bidi="fa-IR"/>
+              </w:rPr>
+            </w:pPr>
+            <w:r>
+              <w:rPr>
+                <w:rFonts w:hint="cs"/>
+                <w:sz w:val="18"/>
+                <w:szCs w:val="20"/>
+                <w:rtl/>
+                <w:lang w:bidi="fa-IR"/>
+              </w:rPr>
+              <w:t>انجام شد</w:t>
+            </w:r>
+          </w:p>
+        </w:tc>
+      </w:tr>
+      <w:tr>
+        <w:tc>
+          <w:tcPr>
+            <w:cnfStyle w:val="001000000000" w:firstRow="0" w:lastRow="0" w:firstColumn="1" w:lastColumn="0" w:oddVBand="0" w:evenVBand="0" w:oddHBand="0" w:evenHBand="0" w:firstRowFirstColumn="0" w:firstRowLastColumn="0" w:lastRowFirstColumn="0" w:lastRowLastColumn="0"/>
+            <w:tcW w:w="613" w:type="dxa"/>
+          </w:tcPr>
+          <w:p>
+            <w:pPr>
+              <w:pStyle w:val="ListParagraph"/>
+              <w:bidi/>
+              <w:ind w:left="0"/>
+              <w:rPr>
+                <w:sz w:val="20"/>
+                <w:szCs w:val="22"/>
+                <w:lang w:bidi="fa-IR"/>
+              </w:rPr>
+            </w:pPr>
+            <w:r>
+              <w:rPr>
+                <w:rFonts w:hint="cs"/>
+                <w:sz w:val="20"/>
+                <w:szCs w:val="22"/>
+                <w:rtl/>
+                <w:lang w:bidi="fa-IR"/>
+              </w:rPr>
+              <w:t>6</w:t>
+            </w:r>
+          </w:p>
+        </w:tc>
+        <w:tc>
+          <w:tcPr>
+            <w:tcW w:w="8658" w:type="dxa"/>
+          </w:tcPr>
+          <w:p>
+            <w:pPr>
+              <w:pStyle w:val="ListParagraph"/>
+              <w:bidi/>
+              <w:ind w:left="0"/>
+              <w:cnfStyle w:val="000000000000" w:firstRow="0" w:lastRow="0" w:firstColumn="0" w:lastColumn="0" w:oddVBand="0" w:evenVBand="0" w:oddHBand="0" w:evenHBand="0" w:firstRowFirstColumn="0" w:firstRowLastColumn="0" w:lastRowFirstColumn="0" w:lastRowLastColumn="0"/>
+              <w:rPr>
+                <w:b/>
+                <w:bCs/>
+                <w:sz w:val="20"/>
+                <w:szCs w:val="22"/>
+                <w:lang w:bidi="fa-IR"/>
+              </w:rPr>
+            </w:pPr>
           </w:p>
         </w:tc>
         <w:tc>
@@ -866,9 +914,60 @@
                 <w:lang w:bidi="fa-IR"/>
               </w:rPr>
             </w:pPr>
-            <w:r>
-              <w:rPr>
-                <w:rFonts w:hint="cs"/>
+          </w:p>
+        </w:tc>
+        <w:tc>
+          <w:tcPr>
+            <w:tcW w:w="1073" w:type="dxa"/>
+          </w:tcPr>
+          <w:p>
+            <w:pPr>
+              <w:pStyle w:val="ListParagraph"/>
+              <w:bidi/>
+              <w:ind w:left="0"/>
+              <w:jc w:val="center"/>
+              <w:cnfStyle w:val="000000100000" w:firstRow="0" w:lastRow="0" w:firstColumn="0" w:lastColumn="0" w:oddVBand="0" w:evenVBand="0" w:oddHBand="1" w:evenHBand="0" w:firstRowFirstColumn="0" w:firstRowLastColumn="0" w:lastRowFirstColumn="0" w:lastRowLastColumn="0"/>
+              <w:rPr>
+                <w:sz w:val="18"/>
+                <w:szCs w:val="20"/>
+                <w:rtl/>
+                <w:lang w:bidi="fa-IR"/>
+              </w:rPr>
+            </w:pPr>
+          </w:p>
+        </w:tc>
+      </w:tr>
+      <w:tr>
+        <w:tc>
+          <w:tcPr>
+            <w:cnfStyle w:val="001000000000" w:firstRow="0" w:lastRow="0" w:firstColumn="1" w:lastColumn="0" w:oddVBand="0" w:evenVBand="0" w:oddHBand="0" w:evenHBand="0" w:firstRowFirstColumn="0" w:firstRowLastColumn="0" w:lastRowFirstColumn="0" w:lastRowLastColumn="0"/>
+            <w:tcW w:w="613" w:type="dxa"/>
+          </w:tcPr>
+          <w:p>
+            <w:pPr>
+              <w:pStyle w:val="ListParagraph"/>
+              <w:bidi/>
+              <w:ind w:left="0"/>
+              <w:rPr>
+                <w:sz w:val="20"/>
+                <w:szCs w:val="22"/>
+                <w:rtl/>
+                <w:lang w:bidi="fa-IR"/>
+              </w:rPr>
+            </w:pPr>
+          </w:p>
+        </w:tc>
+        <w:tc>
+          <w:tcPr>
+            <w:tcW w:w="8658" w:type="dxa"/>
+          </w:tcPr>
+          <w:p>
+            <w:pPr>
+              <w:pStyle w:val="ListParagraph"/>
+              <w:bidi/>
+              <w:ind w:left="0"/>
+              <w:cnfStyle w:val="000000000000" w:firstRow="0" w:lastRow="0" w:firstColumn="0" w:lastColumn="0" w:oddVBand="0" w:evenVBand="0" w:oddHBand="0" w:evenHBand="0" w:firstRowFirstColumn="0" w:firstRowLastColumn="0" w:lastRowFirstColumn="0" w:lastRowLastColumn="0"/>
+              <w:rPr>
                 <w:b/>
                 <w:bCs/>
                 <w:sz w:val="20"/>
@@ -876,8 +975,7 @@
                 <w:rtl/>
                 <w:lang w:bidi="fa-IR"/>
               </w:rPr>
-              <w:t>در زمان تایید نوبت با زدن کلید تایید باید شماره گواهینامه راننده در سیستم اپدیت شود (وقتی ثبت مدارک زده میشود این کار صورت میگیرد) این کار باید در تایید نیز انجام یابد و از آخرین ش گواهینامه استفاده شود. اخرین ش گواهینامه در فرم بررسی مدارک راننده در فرم تردد های ایرانی قابل مشاهده و ویرایش است.</w:t>
-            </w:r>
+            </w:pPr>
           </w:p>
         </w:tc>
         <w:tc>
@@ -890,7 +988,7 @@
               <w:bidi/>
               <w:ind w:left="0"/>
               <w:jc w:val="center"/>
-              <w:cnfStyle w:val="000000100000" w:firstRow="0" w:lastRow="0" w:firstColumn="0" w:lastColumn="0" w:oddVBand="0" w:evenVBand="0" w:oddHBand="1" w:evenHBand="0" w:firstRowFirstColumn="0" w:firstRowLastColumn="0" w:lastRowFirstColumn="0" w:lastRowLastColumn="0"/>
+              <w:cnfStyle w:val="000000000000" w:firstRow="0" w:lastRow="0" w:firstColumn="0" w:lastColumn="0" w:oddVBand="0" w:evenVBand="0" w:oddHBand="0" w:evenHBand="0" w:firstRowFirstColumn="0" w:firstRowLastColumn="0" w:lastRowFirstColumn="0" w:lastRowLastColumn="0"/>
               <w:rPr>
                 <w:sz w:val="18"/>
                 <w:szCs w:val="20"/>
@@ -898,123 +996,6 @@
                 <w:lang w:bidi="fa-IR"/>
               </w:rPr>
             </w:pPr>
-          </w:p>
-        </w:tc>
-      </w:tr>
-      <w:tr>
-        <w:tc>
-          <w:tcPr>
-            <w:cnfStyle w:val="001000000000" w:firstRow="0" w:lastRow="0" w:firstColumn="1" w:lastColumn="0" w:oddVBand="0" w:evenVBand="0" w:oddHBand="0" w:evenHBand="0" w:firstRowFirstColumn="0" w:firstRowLastColumn="0" w:lastRowFirstColumn="0" w:lastRowLastColumn="0"/>
-            <w:tcW w:w="613" w:type="dxa"/>
-          </w:tcPr>
-          <w:p>
-            <w:pPr>
-              <w:pStyle w:val="ListParagraph"/>
-              <w:bidi/>
-              <w:ind w:left="0"/>
-              <w:rPr>
-                <w:sz w:val="20"/>
-                <w:szCs w:val="22"/>
-                <w:lang w:bidi="fa-IR"/>
-              </w:rPr>
-            </w:pPr>
-            <w:r>
-              <w:rPr>
-                <w:rFonts w:hint="cs"/>
-                <w:sz w:val="20"/>
-                <w:szCs w:val="22"/>
-                <w:rtl/>
-                <w:lang w:bidi="fa-IR"/>
-              </w:rPr>
-              <w:t>1</w:t>
-            </w:r>
-          </w:p>
-        </w:tc>
-        <w:tc>
-          <w:tcPr>
-            <w:tcW w:w="8658" w:type="dxa"/>
-          </w:tcPr>
-          <w:p>
-            <w:pPr>
-              <w:pStyle w:val="ListParagraph"/>
-              <w:bidi/>
-              <w:ind w:left="0"/>
-              <w:cnfStyle w:val="000000000000" w:firstRow="0" w:lastRow="0" w:firstColumn="0" w:lastColumn="0" w:oddVBand="0" w:evenVBand="0" w:oddHBand="0" w:evenHBand="0" w:firstRowFirstColumn="0" w:firstRowLastColumn="0" w:lastRowFirstColumn="0" w:lastRowLastColumn="0"/>
-              <w:rPr>
-                <w:b/>
-                <w:bCs/>
-                <w:sz w:val="20"/>
-                <w:szCs w:val="22"/>
-                <w:rtl/>
-                <w:lang w:bidi="fa-IR"/>
-              </w:rPr>
-            </w:pPr>
-            <w:r>
-              <w:rPr>
-                <w:rFonts w:hint="cs"/>
-                <w:b/>
-                <w:bCs/>
-                <w:sz w:val="20"/>
-                <w:szCs w:val="22"/>
-                <w:rtl/>
-                <w:lang w:bidi="fa-IR"/>
-              </w:rPr>
-              <w:t xml:space="preserve">تعویض </w:t>
-            </w:r>
-            <w:proofErr w:type="spellStart"/>
-            <w:r>
-              <w:rPr>
-                <w:b/>
-                <w:bCs/>
-                <w:sz w:val="20"/>
-                <w:szCs w:val="22"/>
-                <w:lang w:bidi="fa-IR"/>
-              </w:rPr>
-              <w:t>api</w:t>
-            </w:r>
-            <w:proofErr w:type="spellEnd"/>
-            <w:r>
-              <w:rPr>
-                <w:rFonts w:hint="cs"/>
-                <w:b/>
-                <w:bCs/>
-                <w:sz w:val="20"/>
-                <w:szCs w:val="22"/>
-                <w:rtl/>
-                <w:lang w:bidi="fa-IR"/>
-              </w:rPr>
-              <w:t xml:space="preserve"> برای دریافت اطلاعات راننده بر مبنای کد ملی (قبلا بر اساس شماره کارت هوشمند) دریافت میکرد</w:t>
-            </w:r>
-          </w:p>
-        </w:tc>
-        <w:tc>
-          <w:tcPr>
-            <w:tcW w:w="1073" w:type="dxa"/>
-          </w:tcPr>
-          <w:p>
-            <w:pPr>
-              <w:pStyle w:val="ListParagraph"/>
-              <w:bidi/>
-              <w:ind w:left="0"/>
-              <w:jc w:val="center"/>
-              <w:cnfStyle w:val="000000000000" w:firstRow="0" w:lastRow="0" w:firstColumn="0" w:lastColumn="0" w:oddVBand="0" w:evenVBand="0" w:oddHBand="0" w:evenHBand="0" w:firstRowFirstColumn="0" w:firstRowLastColumn="0" w:lastRowFirstColumn="0" w:lastRowLastColumn="0"/>
-              <w:rPr>
-                <w:sz w:val="18"/>
-                <w:szCs w:val="20"/>
-                <w:rtl/>
-                <w:lang w:bidi="fa-IR"/>
-              </w:rPr>
-            </w:pPr>
-            <w:r>
-              <w:rPr>
-                <w:rFonts w:hint="cs"/>
-                <w:sz w:val="18"/>
-                <w:szCs w:val="20"/>
-                <w:rtl/>
-                <w:lang w:bidi="fa-IR"/>
-              </w:rPr>
-              <w:t>انجام شد</w:t>
-            </w:r>
           </w:p>
         </w:tc>
       </w:tr>
@@ -1039,16 +1020,6 @@
                 <w:lang w:bidi="fa-IR"/>
               </w:rPr>
             </w:pPr>
-            <w:r>
-              <w:rPr>
-                <w:rFonts w:hint="cs"/>
-                <w:sz w:val="20"/>
-                <w:szCs w:val="22"/>
-                <w:rtl/>
-                <w:lang w:bidi="fa-IR"/>
-              </w:rPr>
-              <w:t>2</w:t>
-            </w:r>
           </w:p>
         </w:tc>
         <w:tc>
@@ -1070,9 +1041,60 @@
                 <w:lang w:bidi="fa-IR"/>
               </w:rPr>
             </w:pPr>
-            <w:r>
-              <w:rPr>
-                <w:rFonts w:hint="cs"/>
+          </w:p>
+        </w:tc>
+        <w:tc>
+          <w:tcPr>
+            <w:tcW w:w="1073" w:type="dxa"/>
+          </w:tcPr>
+          <w:p>
+            <w:pPr>
+              <w:pStyle w:val="ListParagraph"/>
+              <w:bidi/>
+              <w:ind w:left="0"/>
+              <w:jc w:val="center"/>
+              <w:cnfStyle w:val="000000100000" w:firstRow="0" w:lastRow="0" w:firstColumn="0" w:lastColumn="0" w:oddVBand="0" w:evenVBand="0" w:oddHBand="1" w:evenHBand="0" w:firstRowFirstColumn="0" w:firstRowLastColumn="0" w:lastRowFirstColumn="0" w:lastRowLastColumn="0"/>
+              <w:rPr>
+                <w:sz w:val="18"/>
+                <w:szCs w:val="20"/>
+                <w:rtl/>
+                <w:lang w:bidi="fa-IR"/>
+              </w:rPr>
+            </w:pPr>
+          </w:p>
+        </w:tc>
+      </w:tr>
+      <w:tr>
+        <w:tc>
+          <w:tcPr>
+            <w:cnfStyle w:val="001000000000" w:firstRow="0" w:lastRow="0" w:firstColumn="1" w:lastColumn="0" w:oddVBand="0" w:evenVBand="0" w:oddHBand="0" w:evenHBand="0" w:firstRowFirstColumn="0" w:firstRowLastColumn="0" w:lastRowFirstColumn="0" w:lastRowLastColumn="0"/>
+            <w:tcW w:w="613" w:type="dxa"/>
+          </w:tcPr>
+          <w:p>
+            <w:pPr>
+              <w:pStyle w:val="ListParagraph"/>
+              <w:bidi/>
+              <w:ind w:left="0"/>
+              <w:rPr>
+                <w:sz w:val="20"/>
+                <w:szCs w:val="22"/>
+                <w:rtl/>
+                <w:lang w:bidi="fa-IR"/>
+              </w:rPr>
+            </w:pPr>
+          </w:p>
+        </w:tc>
+        <w:tc>
+          <w:tcPr>
+            <w:tcW w:w="8658" w:type="dxa"/>
+          </w:tcPr>
+          <w:p>
+            <w:pPr>
+              <w:pStyle w:val="ListParagraph"/>
+              <w:bidi/>
+              <w:ind w:left="0"/>
+              <w:cnfStyle w:val="000000000000" w:firstRow="0" w:lastRow="0" w:firstColumn="0" w:lastColumn="0" w:oddVBand="0" w:evenVBand="0" w:oddHBand="0" w:evenHBand="0" w:firstRowFirstColumn="0" w:firstRowLastColumn="0" w:lastRowFirstColumn="0" w:lastRowLastColumn="0"/>
+              <w:rPr>
                 <w:b/>
                 <w:bCs/>
                 <w:sz w:val="20"/>
@@ -1080,32 +1102,7 @@
                 <w:rtl/>
                 <w:lang w:bidi="fa-IR"/>
               </w:rPr>
-              <w:t xml:space="preserve">تغییر کد ها و اعتبار سنجی فرم های ورود، تائید نوبت، تائید مجوز بارگیری برای استفاده از </w:t>
-            </w:r>
-            <w:proofErr w:type="spellStart"/>
-            <w:r>
-              <w:rPr>
-                <w:b/>
-                <w:bCs/>
-                <w:sz w:val="20"/>
-                <w:szCs w:val="22"/>
-                <w:lang w:bidi="fa-IR"/>
-              </w:rPr>
-              <w:t>api</w:t>
-            </w:r>
-            <w:proofErr w:type="spellEnd"/>
-            <w:r>
-              <w:rPr>
-                <w:rFonts w:hint="cs"/>
-                <w:b/>
-                <w:bCs/>
-                <w:sz w:val="20"/>
-                <w:szCs w:val="22"/>
-                <w:rtl/>
-                <w:lang w:bidi="fa-IR"/>
-              </w:rPr>
-              <w:t xml:space="preserve"> جدید بر مبنای کد ملی</w:t>
-            </w:r>
+            </w:pPr>
           </w:p>
         </w:tc>
         <w:tc>
@@ -1118,7 +1115,7 @@
               <w:bidi/>
               <w:ind w:left="0"/>
               <w:jc w:val="center"/>
-              <w:cnfStyle w:val="000000100000" w:firstRow="0" w:lastRow="0" w:firstColumn="0" w:lastColumn="0" w:oddVBand="0" w:evenVBand="0" w:oddHBand="1" w:evenHBand="0" w:firstRowFirstColumn="0" w:firstRowLastColumn="0" w:lastRowFirstColumn="0" w:lastRowLastColumn="0"/>
+              <w:cnfStyle w:val="000000000000" w:firstRow="0" w:lastRow="0" w:firstColumn="0" w:lastColumn="0" w:oddVBand="0" w:evenVBand="0" w:oddHBand="0" w:evenHBand="0" w:firstRowFirstColumn="0" w:firstRowLastColumn="0" w:lastRowFirstColumn="0" w:lastRowLastColumn="0"/>
               <w:rPr>
                 <w:sz w:val="18"/>
                 <w:szCs w:val="20"/>
@@ -1126,111 +1123,6 @@
                 <w:lang w:bidi="fa-IR"/>
               </w:rPr>
             </w:pPr>
-            <w:r>
-              <w:rPr>
-                <w:rFonts w:hint="cs"/>
-                <w:sz w:val="18"/>
-                <w:szCs w:val="20"/>
-                <w:rtl/>
-                <w:lang w:bidi="fa-IR"/>
-              </w:rPr>
-              <w:t>انجام شد</w:t>
-            </w:r>
-          </w:p>
-        </w:tc>
-      </w:tr>
-      <w:tr>
-        <w:tc>
-          <w:tcPr>
-            <w:cnfStyle w:val="001000000000" w:firstRow="0" w:lastRow="0" w:firstColumn="1" w:lastColumn="0" w:oddVBand="0" w:evenVBand="0" w:oddHBand="0" w:evenHBand="0" w:firstRowFirstColumn="0" w:firstRowLastColumn="0" w:lastRowFirstColumn="0" w:lastRowLastColumn="0"/>
-            <w:tcW w:w="613" w:type="dxa"/>
-          </w:tcPr>
-          <w:p>
-            <w:pPr>
-              <w:pStyle w:val="ListParagraph"/>
-              <w:bidi/>
-              <w:ind w:left="0"/>
-              <w:rPr>
-                <w:sz w:val="20"/>
-                <w:szCs w:val="22"/>
-                <w:rtl/>
-                <w:lang w:bidi="fa-IR"/>
-              </w:rPr>
-            </w:pPr>
-            <w:r>
-              <w:rPr>
-                <w:rFonts w:hint="cs"/>
-                <w:sz w:val="20"/>
-                <w:szCs w:val="22"/>
-                <w:rtl/>
-                <w:lang w:bidi="fa-IR"/>
-              </w:rPr>
-              <w:t>3</w:t>
-            </w:r>
-          </w:p>
-        </w:tc>
-        <w:tc>
-          <w:tcPr>
-            <w:tcW w:w="8658" w:type="dxa"/>
-          </w:tcPr>
-          <w:p>
-            <w:pPr>
-              <w:pStyle w:val="ListParagraph"/>
-              <w:bidi/>
-              <w:ind w:left="0"/>
-              <w:cnfStyle w:val="000000000000" w:firstRow="0" w:lastRow="0" w:firstColumn="0" w:lastColumn="0" w:oddVBand="0" w:evenVBand="0" w:oddHBand="0" w:evenHBand="0" w:firstRowFirstColumn="0" w:firstRowLastColumn="0" w:lastRowFirstColumn="0" w:lastRowLastColumn="0"/>
-              <w:rPr>
-                <w:rFonts w:hint="cs"/>
-                <w:b/>
-                <w:bCs/>
-                <w:sz w:val="20"/>
-                <w:szCs w:val="22"/>
-                <w:rtl/>
-                <w:lang w:bidi="fa-IR"/>
-              </w:rPr>
-            </w:pPr>
-            <w:r>
-              <w:rPr>
-                <w:rFonts w:hint="cs"/>
-                <w:b/>
-                <w:bCs/>
-                <w:sz w:val="20"/>
-                <w:szCs w:val="22"/>
-                <w:rtl/>
-                <w:lang w:bidi="fa-IR"/>
-              </w:rPr>
-              <w:t>رفع ایرادات جدید بدلیل تغییر ساختار سیستم از شماره هوشمند راننده به کدملی</w:t>
-            </w:r>
-          </w:p>
-        </w:tc>
-        <w:tc>
-          <w:tcPr>
-            <w:tcW w:w="1073" w:type="dxa"/>
-          </w:tcPr>
-          <w:p>
-            <w:pPr>
-              <w:pStyle w:val="ListParagraph"/>
-              <w:bidi/>
-              <w:ind w:left="0"/>
-              <w:jc w:val="center"/>
-              <w:cnfStyle w:val="000000000000" w:firstRow="0" w:lastRow="0" w:firstColumn="0" w:lastColumn="0" w:oddVBand="0" w:evenVBand="0" w:oddHBand="0" w:evenHBand="0" w:firstRowFirstColumn="0" w:firstRowLastColumn="0" w:lastRowFirstColumn="0" w:lastRowLastColumn="0"/>
-              <w:rPr>
-                <w:sz w:val="18"/>
-                <w:szCs w:val="20"/>
-                <w:rtl/>
-                <w:lang w:bidi="fa-IR"/>
-              </w:rPr>
-            </w:pPr>
-            <w:r>
-              <w:rPr>
-                <w:rFonts w:hint="cs"/>
-                <w:sz w:val="18"/>
-                <w:szCs w:val="20"/>
-                <w:rtl/>
-                <w:lang w:bidi="fa-IR"/>
-              </w:rPr>
-              <w:t>انجام شد</w:t>
-            </w:r>
           </w:p>
         </w:tc>
       </w:tr>
@@ -1255,16 +1147,6 @@
                 <w:lang w:bidi="fa-IR"/>
               </w:rPr>
             </w:pPr>
-            <w:r>
-              <w:rPr>
-                <w:rFonts w:hint="cs"/>
-                <w:sz w:val="20"/>
-                <w:szCs w:val="22"/>
-                <w:rtl/>
-                <w:lang w:bidi="fa-IR"/>
-              </w:rPr>
-              <w:t>4</w:t>
-            </w:r>
           </w:p>
         </w:tc>
         <w:tc>
@@ -1282,45 +1164,10 @@
                 <w:bCs/>
                 <w:sz w:val="20"/>
                 <w:szCs w:val="22"/>
-                <w:lang w:bidi="fa-IR"/>
-              </w:rPr>
-            </w:pPr>
-            <w:r>
-              <w:rPr>
-                <w:rFonts w:hint="cs"/>
-                <w:b/>
-                <w:bCs/>
-                <w:sz w:val="20"/>
-                <w:szCs w:val="22"/>
-                <w:rtl/>
-                <w:lang w:bidi="fa-IR"/>
-              </w:rPr>
-              <w:t xml:space="preserve">دریافت اطلاعات راننده در </w:t>
-            </w:r>
-            <w:proofErr w:type="spellStart"/>
-            <w:r>
-              <w:rPr>
-                <w:b/>
-                <w:bCs/>
-                <w:sz w:val="20"/>
-                <w:szCs w:val="22"/>
-                <w:lang w:bidi="fa-IR"/>
-              </w:rPr>
-              <w:t>api</w:t>
-            </w:r>
-            <w:proofErr w:type="spellEnd"/>
-            <w:r>
-              <w:rPr>
-                <w:rFonts w:hint="cs"/>
-                <w:b/>
-                <w:bCs/>
-                <w:sz w:val="20"/>
-                <w:szCs w:val="22"/>
-                <w:rtl/>
-                <w:lang w:bidi="fa-IR"/>
-              </w:rPr>
-              <w:t xml:space="preserve"> در بخش تایید نوبت (قبلا صرفا فقط از دیتابیس سیستم اطلاعات دریافت میشد)</w:t>
-            </w:r>
+                <w:rtl/>
+                <w:lang w:bidi="fa-IR"/>
+              </w:rPr>
+            </w:pPr>
           </w:p>
         </w:tc>
         <w:tc>
@@ -1334,512 +1181,6 @@
               <w:ind w:left="0"/>
               <w:jc w:val="center"/>
               <w:cnfStyle w:val="000000100000" w:firstRow="0" w:lastRow="0" w:firstColumn="0" w:lastColumn="0" w:oddVBand="0" w:evenVBand="0" w:oddHBand="1" w:evenHBand="0" w:firstRowFirstColumn="0" w:firstRowLastColumn="0" w:lastRowFirstColumn="0" w:lastRowLastColumn="0"/>
-              <w:rPr>
-                <w:sz w:val="18"/>
-                <w:szCs w:val="20"/>
-                <w:rtl/>
-                <w:lang w:bidi="fa-IR"/>
-              </w:rPr>
-            </w:pPr>
-            <w:r>
-              <w:rPr>
-                <w:rFonts w:hint="cs"/>
-                <w:sz w:val="18"/>
-                <w:szCs w:val="20"/>
-                <w:rtl/>
-                <w:lang w:bidi="fa-IR"/>
-              </w:rPr>
-              <w:t>انجام شد</w:t>
-            </w:r>
-          </w:p>
-        </w:tc>
-      </w:tr>
-      <w:tr>
-        <w:tc>
-          <w:tcPr>
-            <w:cnfStyle w:val="001000000000" w:firstRow="0" w:lastRow="0" w:firstColumn="1" w:lastColumn="0" w:oddVBand="0" w:evenVBand="0" w:oddHBand="0" w:evenHBand="0" w:firstRowFirstColumn="0" w:firstRowLastColumn="0" w:lastRowFirstColumn="0" w:lastRowLastColumn="0"/>
-            <w:tcW w:w="613" w:type="dxa"/>
-          </w:tcPr>
-          <w:p>
-            <w:pPr>
-              <w:pStyle w:val="ListParagraph"/>
-              <w:bidi/>
-              <w:ind w:left="0"/>
-              <w:rPr>
-                <w:sz w:val="20"/>
-                <w:szCs w:val="22"/>
-                <w:lang w:bidi="fa-IR"/>
-              </w:rPr>
-            </w:pPr>
-            <w:r>
-              <w:rPr>
-                <w:rFonts w:hint="cs"/>
-                <w:sz w:val="20"/>
-                <w:szCs w:val="22"/>
-                <w:rtl/>
-                <w:lang w:bidi="fa-IR"/>
-              </w:rPr>
-              <w:t>5</w:t>
-            </w:r>
-          </w:p>
-        </w:tc>
-        <w:tc>
-          <w:tcPr>
-            <w:tcW w:w="8658" w:type="dxa"/>
-          </w:tcPr>
-          <w:p>
-            <w:pPr>
-              <w:pStyle w:val="ListParagraph"/>
-              <w:bidi/>
-              <w:ind w:left="0"/>
-              <w:cnfStyle w:val="000000000000" w:firstRow="0" w:lastRow="0" w:firstColumn="0" w:lastColumn="0" w:oddVBand="0" w:evenVBand="0" w:oddHBand="0" w:evenHBand="0" w:firstRowFirstColumn="0" w:firstRowLastColumn="0" w:lastRowFirstColumn="0" w:lastRowLastColumn="0"/>
-              <w:rPr>
-                <w:b/>
-                <w:bCs/>
-                <w:sz w:val="20"/>
-                <w:szCs w:val="22"/>
-                <w:rtl/>
-                <w:lang w:bidi="fa-IR"/>
-              </w:rPr>
-            </w:pPr>
-            <w:r>
-              <w:rPr>
-                <w:rFonts w:hint="cs"/>
-                <w:b/>
-                <w:bCs/>
-                <w:sz w:val="20"/>
-                <w:szCs w:val="22"/>
-                <w:rtl/>
-                <w:lang w:bidi="fa-IR"/>
-              </w:rPr>
-              <w:t>افزودن فیلتر جستجو با کدملی</w:t>
-            </w:r>
-            <w:r>
-              <w:rPr>
-                <w:rFonts w:hint="cs"/>
-                <w:b/>
-                <w:bCs/>
-                <w:sz w:val="20"/>
-                <w:szCs w:val="22"/>
-                <w:rtl/>
-                <w:lang w:bidi="fa-IR"/>
-              </w:rPr>
-              <w:t xml:space="preserve"> به بخش تردد کامیون های ایرانی</w:t>
-            </w:r>
-          </w:p>
-        </w:tc>
-        <w:tc>
-          <w:tcPr>
-            <w:tcW w:w="1073" w:type="dxa"/>
-          </w:tcPr>
-          <w:p>
-            <w:pPr>
-              <w:pStyle w:val="ListParagraph"/>
-              <w:bidi/>
-              <w:ind w:left="0"/>
-              <w:jc w:val="center"/>
-              <w:cnfStyle w:val="000000000000" w:firstRow="0" w:lastRow="0" w:firstColumn="0" w:lastColumn="0" w:oddVBand="0" w:evenVBand="0" w:oddHBand="0" w:evenHBand="0" w:firstRowFirstColumn="0" w:firstRowLastColumn="0" w:lastRowFirstColumn="0" w:lastRowLastColumn="0"/>
-              <w:rPr>
-                <w:sz w:val="18"/>
-                <w:szCs w:val="20"/>
-                <w:rtl/>
-                <w:lang w:bidi="fa-IR"/>
-              </w:rPr>
-            </w:pPr>
-            <w:r>
-              <w:rPr>
-                <w:rFonts w:hint="cs"/>
-                <w:sz w:val="18"/>
-                <w:szCs w:val="20"/>
-                <w:rtl/>
-                <w:lang w:bidi="fa-IR"/>
-              </w:rPr>
-              <w:t>انجام شد</w:t>
-            </w:r>
-          </w:p>
-        </w:tc>
-      </w:tr>
-      <w:tr>
-        <w:trPr>
-          <w:cnfStyle w:val="000000100000" w:firstRow="0" w:lastRow="0" w:firstColumn="0" w:lastColumn="0" w:oddVBand="0" w:evenVBand="0" w:oddHBand="1" w:evenHBand="0" w:firstRowFirstColumn="0" w:firstRowLastColumn="0" w:lastRowFirstColumn="0" w:lastRowLastColumn="0"/>
-        </w:trPr>
-        <w:tc>
-          <w:tcPr>
-            <w:cnfStyle w:val="001000000000" w:firstRow="0" w:lastRow="0" w:firstColumn="1" w:lastColumn="0" w:oddVBand="0" w:evenVBand="0" w:oddHBand="0" w:evenHBand="0" w:firstRowFirstColumn="0" w:firstRowLastColumn="0" w:lastRowFirstColumn="0" w:lastRowLastColumn="0"/>
-            <w:tcW w:w="613" w:type="dxa"/>
-          </w:tcPr>
-          <w:p>
-            <w:pPr>
-              <w:pStyle w:val="ListParagraph"/>
-              <w:bidi/>
-              <w:ind w:left="0"/>
-              <w:rPr>
-                <w:sz w:val="20"/>
-                <w:szCs w:val="22"/>
-                <w:lang w:bidi="fa-IR"/>
-              </w:rPr>
-            </w:pPr>
-            <w:r>
-              <w:rPr>
-                <w:rFonts w:hint="cs"/>
-                <w:sz w:val="20"/>
-                <w:szCs w:val="22"/>
-                <w:rtl/>
-                <w:lang w:bidi="fa-IR"/>
-              </w:rPr>
-              <w:t>6</w:t>
-            </w:r>
-          </w:p>
-        </w:tc>
-        <w:tc>
-          <w:tcPr>
-            <w:tcW w:w="8658" w:type="dxa"/>
-          </w:tcPr>
-          <w:p>
-            <w:pPr>
-              <w:pStyle w:val="ListParagraph"/>
-              <w:bidi/>
-              <w:ind w:left="0"/>
-              <w:cnfStyle w:val="000000100000" w:firstRow="0" w:lastRow="0" w:firstColumn="0" w:lastColumn="0" w:oddVBand="0" w:evenVBand="0" w:oddHBand="1" w:evenHBand="0" w:firstRowFirstColumn="0" w:firstRowLastColumn="0" w:lastRowFirstColumn="0" w:lastRowLastColumn="0"/>
-              <w:rPr>
-                <w:b/>
-                <w:bCs/>
-                <w:sz w:val="20"/>
-                <w:szCs w:val="22"/>
-                <w:lang w:bidi="fa-IR"/>
-              </w:rPr>
-            </w:pPr>
-            <w:bookmarkStart w:id="0" w:name="_GoBack"/>
-            <w:bookmarkEnd w:id="0"/>
-          </w:p>
-        </w:tc>
-        <w:tc>
-          <w:tcPr>
-            <w:tcW w:w="1073" w:type="dxa"/>
-          </w:tcPr>
-          <w:p>
-            <w:pPr>
-              <w:pStyle w:val="ListParagraph"/>
-              <w:bidi/>
-              <w:ind w:left="0"/>
-              <w:jc w:val="center"/>
-              <w:cnfStyle w:val="000000100000" w:firstRow="0" w:lastRow="0" w:firstColumn="0" w:lastColumn="0" w:oddVBand="0" w:evenVBand="0" w:oddHBand="1" w:evenHBand="0" w:firstRowFirstColumn="0" w:firstRowLastColumn="0" w:lastRowFirstColumn="0" w:lastRowLastColumn="0"/>
-              <w:rPr>
-                <w:sz w:val="18"/>
-                <w:szCs w:val="20"/>
-                <w:rtl/>
-                <w:lang w:bidi="fa-IR"/>
-              </w:rPr>
-            </w:pPr>
-          </w:p>
-        </w:tc>
-      </w:tr>
-      <w:tr>
-        <w:tc>
-          <w:tcPr>
-            <w:cnfStyle w:val="001000000000" w:firstRow="0" w:lastRow="0" w:firstColumn="1" w:lastColumn="0" w:oddVBand="0" w:evenVBand="0" w:oddHBand="0" w:evenHBand="0" w:firstRowFirstColumn="0" w:firstRowLastColumn="0" w:lastRowFirstColumn="0" w:lastRowLastColumn="0"/>
-            <w:tcW w:w="613" w:type="dxa"/>
-          </w:tcPr>
-          <w:p>
-            <w:pPr>
-              <w:pStyle w:val="ListParagraph"/>
-              <w:bidi/>
-              <w:ind w:left="0"/>
-              <w:rPr>
-                <w:sz w:val="20"/>
-                <w:szCs w:val="22"/>
-                <w:rtl/>
-                <w:lang w:bidi="fa-IR"/>
-              </w:rPr>
-            </w:pPr>
-          </w:p>
-        </w:tc>
-        <w:tc>
-          <w:tcPr>
-            <w:tcW w:w="8658" w:type="dxa"/>
-          </w:tcPr>
-          <w:p>
-            <w:pPr>
-              <w:pStyle w:val="ListParagraph"/>
-              <w:bidi/>
-              <w:ind w:left="0"/>
-              <w:cnfStyle w:val="000000000000" w:firstRow="0" w:lastRow="0" w:firstColumn="0" w:lastColumn="0" w:oddVBand="0" w:evenVBand="0" w:oddHBand="0" w:evenHBand="0" w:firstRowFirstColumn="0" w:firstRowLastColumn="0" w:lastRowFirstColumn="0" w:lastRowLastColumn="0"/>
-              <w:rPr>
-                <w:b/>
-                <w:bCs/>
-                <w:sz w:val="20"/>
-                <w:szCs w:val="22"/>
-                <w:rtl/>
-                <w:lang w:bidi="fa-IR"/>
-              </w:rPr>
-            </w:pPr>
-          </w:p>
-        </w:tc>
-        <w:tc>
-          <w:tcPr>
-            <w:tcW w:w="1073" w:type="dxa"/>
-          </w:tcPr>
-          <w:p>
-            <w:pPr>
-              <w:pStyle w:val="ListParagraph"/>
-              <w:bidi/>
-              <w:ind w:left="0"/>
-              <w:jc w:val="center"/>
-              <w:cnfStyle w:val="000000000000" w:firstRow="0" w:lastRow="0" w:firstColumn="0" w:lastColumn="0" w:oddVBand="0" w:evenVBand="0" w:oddHBand="0" w:evenHBand="0" w:firstRowFirstColumn="0" w:firstRowLastColumn="0" w:lastRowFirstColumn="0" w:lastRowLastColumn="0"/>
-              <w:rPr>
-                <w:sz w:val="18"/>
-                <w:szCs w:val="20"/>
-                <w:rtl/>
-                <w:lang w:bidi="fa-IR"/>
-              </w:rPr>
-            </w:pPr>
-          </w:p>
-        </w:tc>
-      </w:tr>
-      <w:tr>
-        <w:trPr>
-          <w:cnfStyle w:val="000000100000" w:firstRow="0" w:lastRow="0" w:firstColumn="0" w:lastColumn="0" w:oddVBand="0" w:evenVBand="0" w:oddHBand="1" w:evenHBand="0" w:firstRowFirstColumn="0" w:firstRowLastColumn="0" w:lastRowFirstColumn="0" w:lastRowLastColumn="0"/>
-        </w:trPr>
-        <w:tc>
-          <w:tcPr>
-            <w:cnfStyle w:val="001000000000" w:firstRow="0" w:lastRow="0" w:firstColumn="1" w:lastColumn="0" w:oddVBand="0" w:evenVBand="0" w:oddHBand="0" w:evenHBand="0" w:firstRowFirstColumn="0" w:firstRowLastColumn="0" w:lastRowFirstColumn="0" w:lastRowLastColumn="0"/>
-            <w:tcW w:w="613" w:type="dxa"/>
-          </w:tcPr>
-          <w:p>
-            <w:pPr>
-              <w:pStyle w:val="ListParagraph"/>
-              <w:bidi/>
-              <w:ind w:left="0"/>
-              <w:rPr>
-                <w:sz w:val="20"/>
-                <w:szCs w:val="22"/>
-                <w:rtl/>
-                <w:lang w:bidi="fa-IR"/>
-              </w:rPr>
-            </w:pPr>
-          </w:p>
-        </w:tc>
-        <w:tc>
-          <w:tcPr>
-            <w:tcW w:w="8658" w:type="dxa"/>
-          </w:tcPr>
-          <w:p>
-            <w:pPr>
-              <w:pStyle w:val="ListParagraph"/>
-              <w:bidi/>
-              <w:ind w:left="0"/>
-              <w:cnfStyle w:val="000000100000" w:firstRow="0" w:lastRow="0" w:firstColumn="0" w:lastColumn="0" w:oddVBand="0" w:evenVBand="0" w:oddHBand="1" w:evenHBand="0" w:firstRowFirstColumn="0" w:firstRowLastColumn="0" w:lastRowFirstColumn="0" w:lastRowLastColumn="0"/>
-              <w:rPr>
-                <w:b/>
-                <w:bCs/>
-                <w:sz w:val="20"/>
-                <w:szCs w:val="22"/>
-                <w:rtl/>
-                <w:lang w:bidi="fa-IR"/>
-              </w:rPr>
-            </w:pPr>
-          </w:p>
-        </w:tc>
-        <w:tc>
-          <w:tcPr>
-            <w:tcW w:w="1073" w:type="dxa"/>
-          </w:tcPr>
-          <w:p>
-            <w:pPr>
-              <w:pStyle w:val="ListParagraph"/>
-              <w:bidi/>
-              <w:ind w:left="0"/>
-              <w:jc w:val="center"/>
-              <w:cnfStyle w:val="000000100000" w:firstRow="0" w:lastRow="0" w:firstColumn="0" w:lastColumn="0" w:oddVBand="0" w:evenVBand="0" w:oddHBand="1" w:evenHBand="0" w:firstRowFirstColumn="0" w:firstRowLastColumn="0" w:lastRowFirstColumn="0" w:lastRowLastColumn="0"/>
-              <w:rPr>
-                <w:sz w:val="18"/>
-                <w:szCs w:val="20"/>
-                <w:rtl/>
-                <w:lang w:bidi="fa-IR"/>
-              </w:rPr>
-            </w:pPr>
-          </w:p>
-        </w:tc>
-      </w:tr>
-      <w:tr>
-        <w:tc>
-          <w:tcPr>
-            <w:cnfStyle w:val="001000000000" w:firstRow="0" w:lastRow="0" w:firstColumn="1" w:lastColumn="0" w:oddVBand="0" w:evenVBand="0" w:oddHBand="0" w:evenHBand="0" w:firstRowFirstColumn="0" w:firstRowLastColumn="0" w:lastRowFirstColumn="0" w:lastRowLastColumn="0"/>
-            <w:tcW w:w="613" w:type="dxa"/>
-          </w:tcPr>
-          <w:p>
-            <w:pPr>
-              <w:pStyle w:val="ListParagraph"/>
-              <w:bidi/>
-              <w:ind w:left="0"/>
-              <w:rPr>
-                <w:sz w:val="20"/>
-                <w:szCs w:val="22"/>
-                <w:rtl/>
-                <w:lang w:bidi="fa-IR"/>
-              </w:rPr>
-            </w:pPr>
-          </w:p>
-        </w:tc>
-        <w:tc>
-          <w:tcPr>
-            <w:tcW w:w="8658" w:type="dxa"/>
-          </w:tcPr>
-          <w:p>
-            <w:pPr>
-              <w:pStyle w:val="ListParagraph"/>
-              <w:bidi/>
-              <w:ind w:left="0"/>
-              <w:cnfStyle w:val="000000000000" w:firstRow="0" w:lastRow="0" w:firstColumn="0" w:lastColumn="0" w:oddVBand="0" w:evenVBand="0" w:oddHBand="0" w:evenHBand="0" w:firstRowFirstColumn="0" w:firstRowLastColumn="0" w:lastRowFirstColumn="0" w:lastRowLastColumn="0"/>
-              <w:rPr>
-                <w:b/>
-                <w:bCs/>
-                <w:sz w:val="20"/>
-                <w:szCs w:val="22"/>
-                <w:rtl/>
-                <w:lang w:bidi="fa-IR"/>
-              </w:rPr>
-            </w:pPr>
-          </w:p>
-        </w:tc>
-        <w:tc>
-          <w:tcPr>
-            <w:tcW w:w="1073" w:type="dxa"/>
-          </w:tcPr>
-          <w:p>
-            <w:pPr>
-              <w:pStyle w:val="ListParagraph"/>
-              <w:bidi/>
-              <w:ind w:left="0"/>
-              <w:jc w:val="center"/>
-              <w:cnfStyle w:val="000000000000" w:firstRow="0" w:lastRow="0" w:firstColumn="0" w:lastColumn="0" w:oddVBand="0" w:evenVBand="0" w:oddHBand="0" w:evenHBand="0" w:firstRowFirstColumn="0" w:firstRowLastColumn="0" w:lastRowFirstColumn="0" w:lastRowLastColumn="0"/>
-              <w:rPr>
-                <w:sz w:val="18"/>
-                <w:szCs w:val="20"/>
-                <w:rtl/>
-                <w:lang w:bidi="fa-IR"/>
-              </w:rPr>
-            </w:pPr>
-          </w:p>
-        </w:tc>
-      </w:tr>
-      <w:tr>
-        <w:trPr>
-          <w:cnfStyle w:val="000000100000" w:firstRow="0" w:lastRow="0" w:firstColumn="0" w:lastColumn="0" w:oddVBand="0" w:evenVBand="0" w:oddHBand="1" w:evenHBand="0" w:firstRowFirstColumn="0" w:firstRowLastColumn="0" w:lastRowFirstColumn="0" w:lastRowLastColumn="0"/>
-        </w:trPr>
-        <w:tc>
-          <w:tcPr>
-            <w:cnfStyle w:val="001000000000" w:firstRow="0" w:lastRow="0" w:firstColumn="1" w:lastColumn="0" w:oddVBand="0" w:evenVBand="0" w:oddHBand="0" w:evenHBand="0" w:firstRowFirstColumn="0" w:firstRowLastColumn="0" w:lastRowFirstColumn="0" w:lastRowLastColumn="0"/>
-            <w:tcW w:w="613" w:type="dxa"/>
-          </w:tcPr>
-          <w:p>
-            <w:pPr>
-              <w:pStyle w:val="ListParagraph"/>
-              <w:bidi/>
-              <w:ind w:left="0"/>
-              <w:rPr>
-                <w:sz w:val="20"/>
-                <w:szCs w:val="22"/>
-                <w:rtl/>
-                <w:lang w:bidi="fa-IR"/>
-              </w:rPr>
-            </w:pPr>
-          </w:p>
-        </w:tc>
-        <w:tc>
-          <w:tcPr>
-            <w:tcW w:w="8658" w:type="dxa"/>
-          </w:tcPr>
-          <w:p>
-            <w:pPr>
-              <w:pStyle w:val="ListParagraph"/>
-              <w:bidi/>
-              <w:ind w:left="0"/>
-              <w:cnfStyle w:val="000000100000" w:firstRow="0" w:lastRow="0" w:firstColumn="0" w:lastColumn="0" w:oddVBand="0" w:evenVBand="0" w:oddHBand="1" w:evenHBand="0" w:firstRowFirstColumn="0" w:firstRowLastColumn="0" w:lastRowFirstColumn="0" w:lastRowLastColumn="0"/>
-              <w:rPr>
-                <w:b/>
-                <w:bCs/>
-                <w:sz w:val="20"/>
-                <w:szCs w:val="22"/>
-                <w:rtl/>
-                <w:lang w:bidi="fa-IR"/>
-              </w:rPr>
-            </w:pPr>
-          </w:p>
-        </w:tc>
-        <w:tc>
-          <w:tcPr>
-            <w:tcW w:w="1073" w:type="dxa"/>
-          </w:tcPr>
-          <w:p>
-            <w:pPr>
-              <w:pStyle w:val="ListParagraph"/>
-              <w:bidi/>
-              <w:ind w:left="0"/>
-              <w:jc w:val="center"/>
-              <w:cnfStyle w:val="000000100000" w:firstRow="0" w:lastRow="0" w:firstColumn="0" w:lastColumn="0" w:oddVBand="0" w:evenVBand="0" w:oddHBand="1" w:evenHBand="0" w:firstRowFirstColumn="0" w:firstRowLastColumn="0" w:lastRowFirstColumn="0" w:lastRowLastColumn="0"/>
-              <w:rPr>
-                <w:sz w:val="18"/>
-                <w:szCs w:val="20"/>
-                <w:rtl/>
-                <w:lang w:bidi="fa-IR"/>
-              </w:rPr>
-            </w:pPr>
-          </w:p>
-        </w:tc>
-      </w:tr>
-      <w:tr>
-        <w:tc>
-          <w:tcPr>
-            <w:cnfStyle w:val="001000000000" w:firstRow="0" w:lastRow="0" w:firstColumn="1" w:lastColumn="0" w:oddVBand="0" w:evenVBand="0" w:oddHBand="0" w:evenHBand="0" w:firstRowFirstColumn="0" w:firstRowLastColumn="0" w:lastRowFirstColumn="0" w:lastRowLastColumn="0"/>
-            <w:tcW w:w="613" w:type="dxa"/>
-          </w:tcPr>
-          <w:p>
-            <w:pPr>
-              <w:pStyle w:val="ListParagraph"/>
-              <w:bidi/>
-              <w:ind w:left="0"/>
-              <w:rPr>
-                <w:sz w:val="20"/>
-                <w:szCs w:val="22"/>
-                <w:rtl/>
-                <w:lang w:bidi="fa-IR"/>
-              </w:rPr>
-            </w:pPr>
-          </w:p>
-        </w:tc>
-        <w:tc>
-          <w:tcPr>
-            <w:tcW w:w="8658" w:type="dxa"/>
-          </w:tcPr>
-          <w:p>
-            <w:pPr>
-              <w:pStyle w:val="ListParagraph"/>
-              <w:bidi/>
-              <w:ind w:left="0"/>
-              <w:cnfStyle w:val="000000000000" w:firstRow="0" w:lastRow="0" w:firstColumn="0" w:lastColumn="0" w:oddVBand="0" w:evenVBand="0" w:oddHBand="0" w:evenHBand="0" w:firstRowFirstColumn="0" w:firstRowLastColumn="0" w:lastRowFirstColumn="0" w:lastRowLastColumn="0"/>
-              <w:rPr>
-                <w:b/>
-                <w:bCs/>
-                <w:sz w:val="20"/>
-                <w:szCs w:val="22"/>
-                <w:rtl/>
-                <w:lang w:bidi="fa-IR"/>
-              </w:rPr>
-            </w:pPr>
-          </w:p>
-        </w:tc>
-        <w:tc>
-          <w:tcPr>
-            <w:tcW w:w="1073" w:type="dxa"/>
-          </w:tcPr>
-          <w:p>
-            <w:pPr>
-              <w:pStyle w:val="ListParagraph"/>
-              <w:bidi/>
-              <w:ind w:left="0"/>
-              <w:jc w:val="center"/>
-              <w:cnfStyle w:val="000000000000" w:firstRow="0" w:lastRow="0" w:firstColumn="0" w:lastColumn="0" w:oddVBand="0" w:evenVBand="0" w:oddHBand="0" w:evenHBand="0" w:firstRowFirstColumn="0" w:firstRowLastColumn="0" w:lastRowFirstColumn="0" w:lastRowLastColumn="0"/>
               <w:rPr>
                 <w:sz w:val="18"/>
                 <w:szCs w:val="20"/>
@@ -1885,7 +1226,6 @@
           <w:rFonts w:ascii="Calibri" w:hAnsi="Calibri"/>
           <w:noProof/>
         </w:rPr>
-        <w:lastRenderedPageBreak/>
         <mc:AlternateContent>
           <mc:Choice Requires="wps">
             <w:drawing>
@@ -2615,28 +1955,6 @@
           <w:lang w:bidi="fa-IR"/>
         </w:rPr>
       </w:pPr>
-    </w:p>
-    <w:p>
-      <w:pPr>
-        <w:tabs>
-          <w:tab w:val="left" w:pos="2220"/>
-        </w:tabs>
-        <w:bidi/>
-        <w:rPr>
-          <w:rFonts w:ascii="Calibri" w:hAnsi="Calibri"/>
-          <w:rtl/>
-          <w:lang w:bidi="fa-IR"/>
-        </w:rPr>
-      </w:pPr>
-      <w:r>
-        <w:rPr>
-          <w:rFonts w:ascii="Calibri" w:hAnsi="Calibri" w:hint="cs"/>
-          <w:highlight w:val="yellow"/>
-          <w:rtl/>
-          <w:lang w:bidi="fa-IR"/>
-        </w:rPr>
-        <w:t>ساری : در صورت وضعیت لحاظ نشود</w:t>
-      </w:r>
     </w:p>
     <w:p>
       <w:pPr>
